--- a/Lab2/Lab Report Template GIS5572_Part1.docx
+++ b/Lab2/Lab Report Template GIS5572_Part1.docx
@@ -43,26 +43,31 @@
       <w:r>
         <w:rPr>
           <w:rFonts w:ascii="Times New Roman" w:eastAsia="Times New Roman" w:hAnsi="Times New Roman" w:cs="Times New Roman"/>
-          <w:i/>
-          <w:color w:val="D0CECE"/>
-          <w:sz w:val="20"/>
-          <w:szCs w:val="20"/>
-        </w:rPr>
-        <w:t>&lt;Delete this text in light grey throughout&gt;</w:t>
-      </w:r>
-    </w:p>
-    <w:p>
-      <w:pPr>
-        <w:rPr>
-          <w:rFonts w:ascii="Times New Roman" w:eastAsia="Times New Roman" w:hAnsi="Times New Roman" w:cs="Times New Roman"/>
-        </w:rPr>
-      </w:pPr>
-      <w:r>
-        <w:rPr>
-          <w:rFonts w:ascii="Times New Roman" w:eastAsia="Times New Roman" w:hAnsi="Times New Roman" w:cs="Times New Roman"/>
-        </w:rPr>
-        <w:t>Notice: Dr. Bryan Runck</w:t>
-      </w:r>
+          <w:iCs/>
+        </w:rPr>
+        <w:t>The Order of the Universe: Space and Time Cubes</w:t>
+      </w:r>
+    </w:p>
+    <w:p>
+      <w:pPr>
+        <w:rPr>
+          <w:rFonts w:ascii="Times New Roman" w:eastAsia="Times New Roman" w:hAnsi="Times New Roman" w:cs="Times New Roman"/>
+        </w:rPr>
+      </w:pPr>
+      <w:r>
+        <w:rPr>
+          <w:rFonts w:ascii="Times New Roman" w:eastAsia="Times New Roman" w:hAnsi="Times New Roman" w:cs="Times New Roman"/>
+        </w:rPr>
+        <w:t xml:space="preserve">Notice: Dr. Bryan </w:t>
+      </w:r>
+      <w:proofErr w:type="spellStart"/>
+      <w:r>
+        <w:rPr>
+          <w:rFonts w:ascii="Times New Roman" w:eastAsia="Times New Roman" w:hAnsi="Times New Roman" w:cs="Times New Roman"/>
+        </w:rPr>
+        <w:t>Runck</w:t>
+      </w:r>
+      <w:proofErr w:type="spellEnd"/>
     </w:p>
     <w:p>
       <w:pPr>
@@ -76,6 +81,12 @@
         </w:rPr>
         <w:t>Author:</w:t>
       </w:r>
+      <w:r>
+        <w:rPr>
+          <w:rFonts w:ascii="Times New Roman" w:eastAsia="Times New Roman" w:hAnsi="Times New Roman" w:cs="Times New Roman"/>
+        </w:rPr>
+        <w:t xml:space="preserve"> Cecelia Isaac</w:t>
+      </w:r>
     </w:p>
     <w:p>
       <w:pPr>
@@ -88,6 +99,12 @@
           <w:rFonts w:ascii="Times New Roman" w:eastAsia="Times New Roman" w:hAnsi="Times New Roman" w:cs="Times New Roman"/>
         </w:rPr>
         <w:t>Date:</w:t>
+      </w:r>
+      <w:r>
+        <w:rPr>
+          <w:rFonts w:ascii="Times New Roman" w:eastAsia="Times New Roman" w:hAnsi="Times New Roman" w:cs="Times New Roman"/>
+        </w:rPr>
+        <w:t xml:space="preserve"> 03/04/2021</w:t>
       </w:r>
     </w:p>
     <w:p>
@@ -109,9 +126,46 @@
           <w:b/>
           <w:bCs/>
         </w:rPr>
-        <w:t>Project Repository:</w:t>
-      </w:r>
-      <w:r>
+        <w:t>Project Repository</w:t>
+      </w:r>
+      <w:r>
+        <w:rPr>
+          <w:rFonts w:ascii="Times New Roman" w:eastAsia="Times New Roman" w:hAnsi="Times New Roman" w:cs="Times New Roman"/>
+          <w:b/>
+          <w:bCs/>
+        </w:rPr>
+        <w:t xml:space="preserve">: </w:t>
+      </w:r>
+      <w:r>
+        <w:rPr>
+          <w:rFonts w:ascii="Times New Roman" w:eastAsia="Times New Roman" w:hAnsi="Times New Roman" w:cs="Times New Roman"/>
+        </w:rPr>
+        <w:t>https://github.com/CeceliaAi/GIS5572/tree/master/Lab2</w:t>
+      </w:r>
+    </w:p>
+    <w:p>
+      <w:pPr>
+        <w:rPr>
+          <w:rFonts w:ascii="Times New Roman" w:eastAsia="Times New Roman" w:hAnsi="Times New Roman" w:cs="Times New Roman"/>
+        </w:rPr>
+      </w:pPr>
+    </w:p>
+    <w:p>
+      <w:pPr>
+        <w:rPr>
+          <w:rFonts w:ascii="Times New Roman" w:eastAsia="Times New Roman" w:hAnsi="Times New Roman" w:cs="Times New Roman"/>
+        </w:rPr>
+      </w:pPr>
+      <w:r>
+        <w:rPr>
+          <w:rFonts w:ascii="Times New Roman" w:eastAsia="Times New Roman" w:hAnsi="Times New Roman" w:cs="Times New Roman"/>
+          <w:b/>
+        </w:rPr>
+        <w:t>Abstract</w:t>
+      </w:r>
+    </w:p>
+    <w:p>
+      <w:pPr>
         <w:rPr>
           <w:rFonts w:ascii="Times New Roman" w:eastAsia="Times New Roman" w:hAnsi="Times New Roman" w:cs="Times New Roman"/>
           <w:i/>
@@ -119,8 +173,7 @@
           <w:sz w:val="20"/>
           <w:szCs w:val="20"/>
         </w:rPr>
-        <w:t xml:space="preserve"> </w:t>
-      </w:r>
+      </w:pPr>
       <w:r>
         <w:rPr>
           <w:rFonts w:ascii="Times New Roman" w:eastAsia="Times New Roman" w:hAnsi="Times New Roman" w:cs="Times New Roman"/>
@@ -129,35 +182,232 @@
           <w:sz w:val="20"/>
           <w:szCs w:val="20"/>
         </w:rPr>
-        <w:t>&lt;weblink to public repository&gt;</w:t>
-      </w:r>
-    </w:p>
-    <w:p>
-      <w:pPr>
-        <w:rPr>
-          <w:rFonts w:ascii="Times New Roman" w:eastAsia="Times New Roman" w:hAnsi="Times New Roman" w:cs="Times New Roman"/>
-        </w:rPr>
-      </w:pPr>
-    </w:p>
-    <w:p>
-      <w:pPr>
-        <w:rPr>
-          <w:rFonts w:ascii="Times New Roman" w:eastAsia="Times New Roman" w:hAnsi="Times New Roman" w:cs="Times New Roman"/>
-        </w:rPr>
-      </w:pPr>
-      <w:r>
+        <w:t>&lt;Delete this text in light grey throughout&gt;</w:t>
+      </w:r>
+    </w:p>
+    <w:p>
+      <w:pPr>
+        <w:rPr>
+          <w:rFonts w:ascii="Times New Roman" w:eastAsia="Times New Roman" w:hAnsi="Times New Roman" w:cs="Times New Roman"/>
+          <w:i/>
+          <w:color w:val="D0CECE"/>
+          <w:sz w:val="20"/>
+          <w:szCs w:val="20"/>
+        </w:rPr>
+      </w:pPr>
+      <w:r>
+        <w:rPr>
+          <w:rFonts w:ascii="Times New Roman" w:eastAsia="Times New Roman" w:hAnsi="Times New Roman" w:cs="Times New Roman"/>
+          <w:i/>
+          <w:color w:val="D0CECE"/>
+          <w:sz w:val="20"/>
+          <w:szCs w:val="20"/>
+        </w:rPr>
+        <w:t xml:space="preserve">250 words max. Clearly summarize the following major sections. Each gets one or two sentences.  </w:t>
+      </w:r>
+    </w:p>
+    <w:p>
+      <w:pPr>
+        <w:rPr>
+          <w:rFonts w:ascii="Times New Roman" w:eastAsia="Times New Roman" w:hAnsi="Times New Roman" w:cs="Times New Roman"/>
+        </w:rPr>
+      </w:pPr>
+    </w:p>
+    <w:p>
+      <w:pPr>
+        <w:rPr>
+          <w:rFonts w:ascii="Times New Roman" w:eastAsia="Times New Roman" w:hAnsi="Times New Roman" w:cs="Times New Roman"/>
+        </w:rPr>
+      </w:pPr>
+      <w:r>
+        <w:rPr>
+          <w:rFonts w:ascii="Times New Roman" w:eastAsia="Times New Roman" w:hAnsi="Times New Roman" w:cs="Times New Roman"/>
+        </w:rPr>
+        <w:t xml:space="preserve">The main problem of this lab is to </w:t>
+      </w:r>
+      <w:r>
+        <w:rPr>
+          <w:rFonts w:ascii="Times New Roman" w:eastAsia="Times New Roman" w:hAnsi="Times New Roman" w:cs="Times New Roman"/>
+        </w:rPr>
+        <w:t>explore 3D data and spacetime cube data</w:t>
+      </w:r>
+      <w:r>
+        <w:rPr>
+          <w:rFonts w:ascii="Times New Roman" w:eastAsia="Times New Roman" w:hAnsi="Times New Roman" w:cs="Times New Roman"/>
+        </w:rPr>
+        <w:t xml:space="preserve"> with Python</w:t>
+      </w:r>
+      <w:r>
+        <w:rPr>
+          <w:rFonts w:ascii="Times New Roman" w:eastAsia="Times New Roman" w:hAnsi="Times New Roman" w:cs="Times New Roman"/>
+        </w:rPr>
+        <w:t xml:space="preserve">. </w:t>
+      </w:r>
+      <w:r>
+        <w:rPr>
+          <w:rFonts w:ascii="Times New Roman" w:eastAsia="Times New Roman" w:hAnsi="Times New Roman" w:cs="Times New Roman"/>
+        </w:rPr>
+        <w:t xml:space="preserve">In the first part, we will download, examine, transform, and export LiDAR data. In the second, we will download </w:t>
+      </w:r>
+      <w:r>
+        <w:rPr>
+          <w:rFonts w:ascii="Times New Roman" w:eastAsia="Times New Roman" w:hAnsi="Times New Roman" w:cs="Times New Roman"/>
+        </w:rPr>
+        <w:t>monthly precipitation</w:t>
+      </w:r>
+      <w:r>
+        <w:rPr>
+          <w:rFonts w:ascii="Times New Roman" w:eastAsia="Times New Roman" w:hAnsi="Times New Roman" w:cs="Times New Roman"/>
+        </w:rPr>
+        <w:t xml:space="preserve"> data and use it to create a spacetime cube </w:t>
+      </w:r>
+      <w:r>
+        <w:rPr>
+          <w:rFonts w:ascii="Times New Roman" w:eastAsia="Times New Roman" w:hAnsi="Times New Roman" w:cs="Times New Roman"/>
+        </w:rPr>
+        <w:t xml:space="preserve">and timeseries </w:t>
+      </w:r>
+      <w:r>
+        <w:rPr>
+          <w:rFonts w:ascii="Times New Roman" w:eastAsia="Times New Roman" w:hAnsi="Times New Roman" w:cs="Times New Roman"/>
+        </w:rPr>
+        <w:t>animation. The data used will be an .</w:t>
+      </w:r>
+      <w:proofErr w:type="spellStart"/>
+      <w:r>
+        <w:rPr>
+          <w:rFonts w:ascii="Times New Roman" w:eastAsia="Times New Roman" w:hAnsi="Times New Roman" w:cs="Times New Roman"/>
+        </w:rPr>
+        <w:t>laz</w:t>
+      </w:r>
+      <w:proofErr w:type="spellEnd"/>
+      <w:r>
+        <w:rPr>
+          <w:rFonts w:ascii="Times New Roman" w:eastAsia="Times New Roman" w:hAnsi="Times New Roman" w:cs="Times New Roman"/>
+        </w:rPr>
+        <w:t xml:space="preserve"> file of </w:t>
+      </w:r>
+      <w:r>
+        <w:rPr>
+          <w:rFonts w:ascii="Times New Roman" w:eastAsia="Times New Roman" w:hAnsi="Times New Roman" w:cs="Times New Roman"/>
+        </w:rPr>
+        <w:t>the Central Lakes</w:t>
+      </w:r>
+      <w:r>
+        <w:rPr>
+          <w:rFonts w:ascii="Times New Roman" w:eastAsia="Times New Roman" w:hAnsi="Times New Roman" w:cs="Times New Roman"/>
+        </w:rPr>
+        <w:t xml:space="preserve"> from </w:t>
+      </w:r>
+      <w:proofErr w:type="spellStart"/>
+      <w:r>
+        <w:rPr>
+          <w:rFonts w:ascii="Times New Roman" w:eastAsia="Times New Roman" w:hAnsi="Times New Roman" w:cs="Times New Roman"/>
+        </w:rPr>
+        <w:t>MnGeo</w:t>
+      </w:r>
+      <w:proofErr w:type="spellEnd"/>
+      <w:r>
+        <w:rPr>
+          <w:rFonts w:ascii="Times New Roman" w:eastAsia="Times New Roman" w:hAnsi="Times New Roman" w:cs="Times New Roman"/>
+        </w:rPr>
+        <w:t>, and .</w:t>
+      </w:r>
+      <w:proofErr w:type="spellStart"/>
+      <w:r>
+        <w:rPr>
+          <w:rFonts w:ascii="Times New Roman" w:eastAsia="Times New Roman" w:hAnsi="Times New Roman" w:cs="Times New Roman"/>
+        </w:rPr>
+        <w:t>bil</w:t>
+      </w:r>
+      <w:proofErr w:type="spellEnd"/>
+      <w:r>
+        <w:rPr>
+          <w:rFonts w:ascii="Times New Roman" w:eastAsia="Times New Roman" w:hAnsi="Times New Roman" w:cs="Times New Roman"/>
+        </w:rPr>
+        <w:t xml:space="preserve"> files of precipitation data from PRISM. Both parts of the lab will first require and ETL that downloads and transforms the data. In Part 1, we will then create a layout of the visualizations and export them. We will also use </w:t>
+      </w:r>
+      <w:proofErr w:type="spellStart"/>
+      <w:r>
+        <w:rPr>
+          <w:rFonts w:ascii="Times New Roman" w:eastAsia="Times New Roman" w:hAnsi="Times New Roman" w:cs="Times New Roman"/>
+        </w:rPr>
+        <w:t>ArcPro</w:t>
+      </w:r>
+      <w:proofErr w:type="spellEnd"/>
+      <w:r>
+        <w:rPr>
+          <w:rFonts w:ascii="Times New Roman" w:eastAsia="Times New Roman" w:hAnsi="Times New Roman" w:cs="Times New Roman"/>
+        </w:rPr>
+        <w:t xml:space="preserve"> to examine the raw LiDAR data. In Part Two, we will use </w:t>
+      </w:r>
+      <w:proofErr w:type="spellStart"/>
+      <w:r>
+        <w:rPr>
+          <w:rFonts w:ascii="Times New Roman" w:eastAsia="Times New Roman" w:hAnsi="Times New Roman" w:cs="Times New Roman"/>
+        </w:rPr>
+        <w:t>arcpy</w:t>
+      </w:r>
+      <w:proofErr w:type="spellEnd"/>
+      <w:r>
+        <w:rPr>
+          <w:rFonts w:ascii="Times New Roman" w:eastAsia="Times New Roman" w:hAnsi="Times New Roman" w:cs="Times New Roman"/>
+        </w:rPr>
+        <w:t xml:space="preserve"> to build the spacetime cubes. In both parts, our results will be an export of a file. Part 1 will be two PDF files, and Part 2 is a time series animation in </w:t>
+      </w:r>
+      <w:proofErr w:type="spellStart"/>
+      <w:r>
+        <w:rPr>
+          <w:rFonts w:ascii="Times New Roman" w:eastAsia="Times New Roman" w:hAnsi="Times New Roman" w:cs="Times New Roman"/>
+        </w:rPr>
+        <w:t>ArcPro</w:t>
+      </w:r>
+      <w:proofErr w:type="spellEnd"/>
+      <w:r>
+        <w:rPr>
+          <w:rFonts w:ascii="Times New Roman" w:eastAsia="Times New Roman" w:hAnsi="Times New Roman" w:cs="Times New Roman"/>
+        </w:rPr>
+        <w:t xml:space="preserve">. The results will be </w:t>
+      </w:r>
+      <w:r>
+        <w:rPr>
+          <w:rFonts w:ascii="Times New Roman" w:eastAsia="Times New Roman" w:hAnsi="Times New Roman" w:cs="Times New Roman"/>
+        </w:rPr>
+        <w:t xml:space="preserve">verified by error-free code and </w:t>
+      </w:r>
+      <w:r>
+        <w:rPr>
+          <w:rFonts w:ascii="Times New Roman" w:eastAsia="Times New Roman" w:hAnsi="Times New Roman" w:cs="Times New Roman"/>
+        </w:rPr>
+        <w:t>the correct output. In this lab we will learn how to display and manipulate 3D data, so the process will answer the main problem, rather than the output specifically.</w:t>
+      </w:r>
+    </w:p>
+    <w:p>
+      <w:pPr>
+        <w:rPr>
+          <w:rFonts w:ascii="Times New Roman" w:eastAsia="Times New Roman" w:hAnsi="Times New Roman" w:cs="Times New Roman"/>
+        </w:rPr>
+      </w:pPr>
+    </w:p>
+    <w:p>
+      <w:pPr>
         <w:rPr>
           <w:rFonts w:ascii="Times New Roman" w:eastAsia="Times New Roman" w:hAnsi="Times New Roman" w:cs="Times New Roman"/>
           <w:b/>
         </w:rPr>
-        <w:t>Abstract</w:t>
-      </w:r>
-    </w:p>
-    <w:p>
-      <w:pPr>
-        <w:rPr>
-          <w:rFonts w:ascii="Times New Roman" w:eastAsia="Times New Roman" w:hAnsi="Times New Roman" w:cs="Times New Roman"/>
-          <w:i/>
+      </w:pPr>
+      <w:r>
+        <w:rPr>
+          <w:rFonts w:ascii="Times New Roman" w:eastAsia="Times New Roman" w:hAnsi="Times New Roman" w:cs="Times New Roman"/>
+          <w:b/>
+        </w:rPr>
+        <w:t>Problem Statement</w:t>
+      </w:r>
+    </w:p>
+    <w:p>
+      <w:pPr>
+        <w:rPr>
+          <w:rFonts w:ascii="Times New Roman" w:eastAsia="Times New Roman" w:hAnsi="Times New Roman" w:cs="Times New Roman"/>
           <w:color w:val="D0CECE"/>
           <w:sz w:val="20"/>
           <w:szCs w:val="20"/>
@@ -171,20 +421,40 @@
           <w:sz w:val="20"/>
           <w:szCs w:val="20"/>
         </w:rPr>
-        <w:t>&lt;Delete this text in light grey throughout&gt;</w:t>
-      </w:r>
-    </w:p>
-    <w:p>
-      <w:pPr>
-        <w:rPr>
-          <w:rFonts w:ascii="Times New Roman" w:eastAsia="Times New Roman" w:hAnsi="Times New Roman" w:cs="Times New Roman"/>
-          <w:i/>
+        <w:t>Describe the specific problem and the context. Provide an illustrative figure and/or context map here. In the table, translate the qualitative problem statement elements into specific requirements for the analysis.</w:t>
+      </w:r>
+    </w:p>
+    <w:p>
+      <w:pPr>
+        <w:rPr>
+          <w:rFonts w:ascii="Times New Roman" w:eastAsia="Times New Roman" w:hAnsi="Times New Roman" w:cs="Times New Roman"/>
           <w:color w:val="D0CECE"/>
           <w:sz w:val="20"/>
           <w:szCs w:val="20"/>
         </w:rPr>
       </w:pPr>
-      <w:r>
+    </w:p>
+    <w:p>
+      <w:pPr>
+        <w:rPr>
+          <w:rFonts w:ascii="Times New Roman" w:eastAsia="Times New Roman" w:hAnsi="Times New Roman" w:cs="Times New Roman"/>
+        </w:rPr>
+      </w:pPr>
+      <w:r>
+        <w:rPr>
+          <w:rFonts w:ascii="Times New Roman" w:eastAsia="Times New Roman" w:hAnsi="Times New Roman" w:cs="Times New Roman"/>
+        </w:rPr>
+        <w:t xml:space="preserve">This lab has two parts which both, broadly speaking, deal with 3D data. Part 1 works with raster data derived from LiDAR, and Part 2 with spacetime data derived from annual measurements. The main problem is </w:t>
+      </w:r>
+      <w:r>
+        <w:rPr>
+          <w:rFonts w:ascii="Times New Roman" w:eastAsia="Times New Roman" w:hAnsi="Times New Roman" w:cs="Times New Roman"/>
+        </w:rPr>
+        <w:t>to download this data and export it in another form. Part 2 has the additional step of creating an animation.</w:t>
+      </w:r>
+    </w:p>
+    <w:p>
+      <w:pPr>
         <w:rPr>
           <w:rFonts w:ascii="Times New Roman" w:eastAsia="Times New Roman" w:hAnsi="Times New Roman" w:cs="Times New Roman"/>
           <w:i/>
@@ -192,98 +462,34 @@
           <w:sz w:val="20"/>
           <w:szCs w:val="20"/>
         </w:rPr>
-        <w:t xml:space="preserve">250 words max. Clearly summarize the following major sections. Each gets one or two sentences.  </w:t>
-      </w:r>
-    </w:p>
-    <w:p>
-      <w:pPr>
-        <w:rPr>
-          <w:rFonts w:ascii="Times New Roman" w:eastAsia="Times New Roman" w:hAnsi="Times New Roman" w:cs="Times New Roman"/>
-        </w:rPr>
-      </w:pPr>
-    </w:p>
-    <w:p>
-      <w:pPr>
-        <w:rPr>
-          <w:rFonts w:ascii="Times New Roman" w:eastAsia="Times New Roman" w:hAnsi="Times New Roman" w:cs="Times New Roman"/>
-        </w:rPr>
-      </w:pPr>
-    </w:p>
-    <w:p>
-      <w:pPr>
-        <w:rPr>
-          <w:rFonts w:ascii="Times New Roman" w:eastAsia="Times New Roman" w:hAnsi="Times New Roman" w:cs="Times New Roman"/>
-          <w:b/>
-        </w:rPr>
-      </w:pPr>
-      <w:r>
-        <w:rPr>
-          <w:rFonts w:ascii="Times New Roman" w:eastAsia="Times New Roman" w:hAnsi="Times New Roman" w:cs="Times New Roman"/>
-          <w:b/>
-        </w:rPr>
-        <w:t>Problem Statement</w:t>
-      </w:r>
-    </w:p>
-    <w:p>
-      <w:pPr>
-        <w:rPr>
-          <w:rFonts w:ascii="Times New Roman" w:eastAsia="Times New Roman" w:hAnsi="Times New Roman" w:cs="Times New Roman"/>
-          <w:color w:val="D0CECE"/>
-          <w:sz w:val="20"/>
-          <w:szCs w:val="20"/>
-        </w:rPr>
-      </w:pPr>
-      <w:r>
-        <w:rPr>
-          <w:rFonts w:ascii="Times New Roman" w:eastAsia="Times New Roman" w:hAnsi="Times New Roman" w:cs="Times New Roman"/>
-          <w:i/>
-          <w:color w:val="D0CECE"/>
-          <w:sz w:val="20"/>
-          <w:szCs w:val="20"/>
-        </w:rPr>
-        <w:t>Describe the specific problem and the context. Provide an illustrative figure and/or context map here. In the table, translate the qualitative problem statement elements into specific requirements for the analysis.</w:t>
-      </w:r>
-    </w:p>
-    <w:p>
-      <w:pPr>
-        <w:rPr>
-          <w:rFonts w:ascii="Times New Roman" w:eastAsia="Times New Roman" w:hAnsi="Times New Roman" w:cs="Times New Roman"/>
-          <w:color w:val="D0CECE"/>
-          <w:sz w:val="20"/>
-          <w:szCs w:val="20"/>
-        </w:rPr>
-      </w:pPr>
-    </w:p>
-    <w:p>
-      <w:pPr>
-        <w:rPr>
-          <w:rFonts w:ascii="Times New Roman" w:eastAsia="Times New Roman" w:hAnsi="Times New Roman" w:cs="Times New Roman"/>
-          <w:i/>
-          <w:color w:val="D0CECE"/>
-          <w:sz w:val="20"/>
-          <w:szCs w:val="20"/>
-        </w:rPr>
-      </w:pPr>
-    </w:p>
-    <w:p>
-      <w:pPr>
-        <w:rPr>
-          <w:rFonts w:ascii="Times New Roman" w:eastAsia="Times New Roman" w:hAnsi="Times New Roman" w:cs="Times New Roman"/>
-          <w:i/>
-          <w:color w:val="D0CECE"/>
-          <w:sz w:val="20"/>
-          <w:szCs w:val="20"/>
-        </w:rPr>
-      </w:pPr>
-      <w:r>
-        <w:rPr>
-          <w:rFonts w:ascii="Times New Roman" w:eastAsia="Times New Roman" w:hAnsi="Times New Roman" w:cs="Times New Roman"/>
-          <w:i/>
-          <w:color w:val="D0CECE"/>
-          <w:sz w:val="20"/>
-          <w:szCs w:val="20"/>
-        </w:rPr>
-        <w:t>Table 1. &lt;insert caption&gt;</w:t>
+      </w:pPr>
+    </w:p>
+    <w:p>
+      <w:pPr>
+        <w:rPr>
+          <w:rFonts w:ascii="Times New Roman" w:eastAsia="Times New Roman" w:hAnsi="Times New Roman" w:cs="Times New Roman"/>
+          <w:i/>
+          <w:sz w:val="20"/>
+          <w:szCs w:val="20"/>
+        </w:rPr>
+      </w:pPr>
+      <w:r>
+        <w:rPr>
+          <w:rFonts w:ascii="Times New Roman" w:eastAsia="Times New Roman" w:hAnsi="Times New Roman" w:cs="Times New Roman"/>
+          <w:i/>
+          <w:sz w:val="20"/>
+          <w:szCs w:val="20"/>
+        </w:rPr>
+        <w:t xml:space="preserve">Table 1. </w:t>
+      </w:r>
+      <w:r>
+        <w:rPr>
+          <w:rFonts w:ascii="Times New Roman" w:eastAsia="Times New Roman" w:hAnsi="Times New Roman" w:cs="Times New Roman"/>
+          <w:i/>
+          <w:sz w:val="20"/>
+          <w:szCs w:val="20"/>
+        </w:rPr>
+        <w:t xml:space="preserve">Data </w:t>
       </w:r>
     </w:p>
     <w:tbl>
@@ -541,19 +747,17 @@
             <w:pPr>
               <w:rPr>
                 <w:rFonts w:ascii="Times New Roman" w:eastAsia="Times New Roman" w:hAnsi="Times New Roman" w:cs="Times New Roman"/>
-                <w:color w:val="D0CECE"/>
-                <w:sz w:val="20"/>
-                <w:szCs w:val="20"/>
-              </w:rPr>
-            </w:pPr>
-            <w:r>
-              <w:rPr>
-                <w:rFonts w:ascii="Times New Roman" w:eastAsia="Times New Roman" w:hAnsi="Times New Roman" w:cs="Times New Roman"/>
-                <w:color w:val="D0CECE"/>
-                <w:sz w:val="20"/>
-                <w:szCs w:val="20"/>
-              </w:rPr>
-              <w:t>Road network</w:t>
+                <w:sz w:val="20"/>
+                <w:szCs w:val="20"/>
+              </w:rPr>
+            </w:pPr>
+            <w:r>
+              <w:rPr>
+                <w:rFonts w:ascii="Times New Roman" w:eastAsia="Times New Roman" w:hAnsi="Times New Roman" w:cs="Times New Roman"/>
+                <w:sz w:val="20"/>
+                <w:szCs w:val="20"/>
+              </w:rPr>
+              <w:t>Convert to DEM and TIN</w:t>
             </w:r>
           </w:p>
         </w:tc>
@@ -565,19 +769,17 @@
             <w:pPr>
               <w:rPr>
                 <w:rFonts w:ascii="Times New Roman" w:eastAsia="Times New Roman" w:hAnsi="Times New Roman" w:cs="Times New Roman"/>
-                <w:color w:val="D0CECE"/>
-                <w:sz w:val="20"/>
-                <w:szCs w:val="20"/>
-              </w:rPr>
-            </w:pPr>
-            <w:r>
-              <w:rPr>
-                <w:rFonts w:ascii="Times New Roman" w:eastAsia="Times New Roman" w:hAnsi="Times New Roman" w:cs="Times New Roman"/>
-                <w:color w:val="D0CECE"/>
-                <w:sz w:val="20"/>
-                <w:szCs w:val="20"/>
-              </w:rPr>
-              <w:t>Raw input dataset from MNDOT</w:t>
+                <w:sz w:val="20"/>
+                <w:szCs w:val="20"/>
+              </w:rPr>
+            </w:pPr>
+            <w:r>
+              <w:rPr>
+                <w:rFonts w:ascii="Times New Roman" w:eastAsia="Times New Roman" w:hAnsi="Times New Roman" w:cs="Times New Roman"/>
+                <w:sz w:val="20"/>
+                <w:szCs w:val="20"/>
+              </w:rPr>
+              <w:t>Take raw LiDAR data to convert it into different raster formats</w:t>
             </w:r>
           </w:p>
         </w:tc>
@@ -589,19 +791,17 @@
             <w:pPr>
               <w:rPr>
                 <w:rFonts w:ascii="Times New Roman" w:eastAsia="Times New Roman" w:hAnsi="Times New Roman" w:cs="Times New Roman"/>
-                <w:color w:val="D0CECE"/>
-                <w:sz w:val="20"/>
-                <w:szCs w:val="20"/>
-              </w:rPr>
-            </w:pPr>
-            <w:r>
-              <w:rPr>
-                <w:rFonts w:ascii="Times New Roman" w:eastAsia="Times New Roman" w:hAnsi="Times New Roman" w:cs="Times New Roman"/>
-                <w:color w:val="D0CECE"/>
-                <w:sz w:val="20"/>
-                <w:szCs w:val="20"/>
-              </w:rPr>
-              <w:t>Road geometry</w:t>
+                <w:sz w:val="20"/>
+                <w:szCs w:val="20"/>
+              </w:rPr>
+            </w:pPr>
+            <w:r>
+              <w:rPr>
+                <w:rFonts w:ascii="Times New Roman" w:eastAsia="Times New Roman" w:hAnsi="Times New Roman" w:cs="Times New Roman"/>
+                <w:sz w:val="20"/>
+                <w:szCs w:val="20"/>
+              </w:rPr>
+              <w:t>Point cloud data</w:t>
             </w:r>
           </w:p>
         </w:tc>
@@ -613,7 +813,6 @@
             <w:pPr>
               <w:rPr>
                 <w:rFonts w:ascii="Times New Roman" w:eastAsia="Times New Roman" w:hAnsi="Times New Roman" w:cs="Times New Roman"/>
-                <w:color w:val="D0CECE"/>
                 <w:sz w:val="20"/>
                 <w:szCs w:val="20"/>
               </w:rPr>
@@ -628,7 +827,6 @@
             <w:pPr>
               <w:rPr>
                 <w:rFonts w:ascii="Times New Roman" w:eastAsia="Times New Roman" w:hAnsi="Times New Roman" w:cs="Times New Roman"/>
-                <w:color w:val="D0CECE"/>
                 <w:sz w:val="20"/>
                 <w:szCs w:val="20"/>
               </w:rPr>
@@ -637,7 +835,6 @@
               <w:r>
                 <w:rPr>
                   <w:rFonts w:ascii="Times New Roman" w:eastAsia="Times New Roman" w:hAnsi="Times New Roman" w:cs="Times New Roman"/>
-                  <w:color w:val="D0CECE"/>
                   <w:sz w:val="20"/>
                   <w:szCs w:val="20"/>
                   <w:u w:val="single"/>
@@ -648,7 +845,6 @@
               <w:r>
                 <w:rPr>
                   <w:rFonts w:ascii="Times New Roman" w:eastAsia="Times New Roman" w:hAnsi="Times New Roman" w:cs="Times New Roman"/>
-                  <w:color w:val="D0CECE"/>
                   <w:sz w:val="20"/>
                   <w:szCs w:val="20"/>
                   <w:u w:val="single"/>
@@ -659,7 +855,6 @@
               <w:r>
                 <w:rPr>
                   <w:rFonts w:ascii="Times New Roman" w:eastAsia="Times New Roman" w:hAnsi="Times New Roman" w:cs="Times New Roman"/>
-                  <w:color w:val="D0CECE"/>
                   <w:sz w:val="20"/>
                   <w:szCs w:val="20"/>
                   <w:u w:val="single"/>
@@ -677,11 +872,18 @@
             <w:pPr>
               <w:rPr>
                 <w:rFonts w:ascii="Times New Roman" w:eastAsia="Times New Roman" w:hAnsi="Times New Roman" w:cs="Times New Roman"/>
-                <w:color w:val="D0CECE"/>
-                <w:sz w:val="20"/>
-                <w:szCs w:val="20"/>
-              </w:rPr>
-            </w:pPr>
+                <w:sz w:val="20"/>
+                <w:szCs w:val="20"/>
+              </w:rPr>
+            </w:pPr>
+            <w:r>
+              <w:rPr>
+                <w:rFonts w:ascii="Times New Roman" w:eastAsia="Times New Roman" w:hAnsi="Times New Roman" w:cs="Times New Roman"/>
+                <w:sz w:val="20"/>
+                <w:szCs w:val="20"/>
+              </w:rPr>
+              <w:t>Convert from LAZ to LAS</w:t>
+            </w:r>
           </w:p>
         </w:tc>
       </w:tr>
@@ -718,19 +920,17 @@
             <w:pPr>
               <w:rPr>
                 <w:rFonts w:ascii="Times New Roman" w:eastAsia="Times New Roman" w:hAnsi="Times New Roman" w:cs="Times New Roman"/>
-                <w:color w:val="D0CECE"/>
-                <w:sz w:val="20"/>
-                <w:szCs w:val="20"/>
-              </w:rPr>
-            </w:pPr>
-            <w:r>
-              <w:rPr>
-                <w:rFonts w:ascii="Times New Roman" w:eastAsia="Times New Roman" w:hAnsi="Times New Roman" w:cs="Times New Roman"/>
-                <w:color w:val="D0CECE"/>
-                <w:sz w:val="20"/>
-                <w:szCs w:val="20"/>
-              </w:rPr>
-              <w:t>High volume traffic</w:t>
+                <w:sz w:val="20"/>
+                <w:szCs w:val="20"/>
+              </w:rPr>
+            </w:pPr>
+            <w:r>
+              <w:rPr>
+                <w:rFonts w:ascii="Times New Roman" w:eastAsia="Times New Roman" w:hAnsi="Times New Roman" w:cs="Times New Roman"/>
+                <w:sz w:val="20"/>
+                <w:szCs w:val="20"/>
+              </w:rPr>
+              <w:t>Make a spacetime cube</w:t>
             </w:r>
           </w:p>
         </w:tc>
@@ -742,19 +942,17 @@
             <w:pPr>
               <w:rPr>
                 <w:rFonts w:ascii="Times New Roman" w:eastAsia="Times New Roman" w:hAnsi="Times New Roman" w:cs="Times New Roman"/>
-                <w:color w:val="D0CECE"/>
-                <w:sz w:val="20"/>
-                <w:szCs w:val="20"/>
-              </w:rPr>
-            </w:pPr>
-            <w:r>
-              <w:rPr>
-                <w:rFonts w:ascii="Times New Roman" w:eastAsia="Times New Roman" w:hAnsi="Times New Roman" w:cs="Times New Roman"/>
-                <w:color w:val="D0CECE"/>
-                <w:sz w:val="20"/>
-                <w:szCs w:val="20"/>
-              </w:rPr>
-              <w:t>&gt; 100 cars per hour</w:t>
+                <w:sz w:val="20"/>
+                <w:szCs w:val="20"/>
+              </w:rPr>
+            </w:pPr>
+            <w:r>
+              <w:rPr>
+                <w:rFonts w:ascii="Times New Roman" w:eastAsia="Times New Roman" w:hAnsi="Times New Roman" w:cs="Times New Roman"/>
+                <w:sz w:val="20"/>
+                <w:szCs w:val="20"/>
+              </w:rPr>
+              <w:t>Convert monthly normal data of precipitation into a 3D format</w:t>
             </w:r>
           </w:p>
         </w:tc>
@@ -766,11 +964,36 @@
             <w:pPr>
               <w:rPr>
                 <w:rFonts w:ascii="Times New Roman" w:eastAsia="Times New Roman" w:hAnsi="Times New Roman" w:cs="Times New Roman"/>
-                <w:color w:val="D0CECE"/>
-                <w:sz w:val="20"/>
-                <w:szCs w:val="20"/>
-              </w:rPr>
-            </w:pPr>
+                <w:sz w:val="20"/>
+                <w:szCs w:val="20"/>
+              </w:rPr>
+            </w:pPr>
+            <w:r>
+              <w:rPr>
+                <w:rFonts w:ascii="Times New Roman" w:eastAsia="Times New Roman" w:hAnsi="Times New Roman" w:cs="Times New Roman"/>
+                <w:sz w:val="20"/>
+                <w:szCs w:val="20"/>
+              </w:rPr>
+              <w:t xml:space="preserve">Precipitation </w:t>
+            </w:r>
+            <w:proofErr w:type="spellStart"/>
+            <w:r>
+              <w:rPr>
+                <w:rFonts w:ascii="Times New Roman" w:eastAsia="Times New Roman" w:hAnsi="Times New Roman" w:cs="Times New Roman"/>
+                <w:sz w:val="20"/>
+                <w:szCs w:val="20"/>
+              </w:rPr>
+              <w:t>normals</w:t>
+            </w:r>
+            <w:proofErr w:type="spellEnd"/>
+            <w:r>
+              <w:rPr>
+                <w:rFonts w:ascii="Times New Roman" w:eastAsia="Times New Roman" w:hAnsi="Times New Roman" w:cs="Times New Roman"/>
+                <w:sz w:val="20"/>
+                <w:szCs w:val="20"/>
+              </w:rPr>
+              <w:t xml:space="preserve"> data over 30 years</w:t>
+            </w:r>
           </w:p>
         </w:tc>
         <w:tc>
@@ -781,19 +1004,17 @@
             <w:pPr>
               <w:rPr>
                 <w:rFonts w:ascii="Times New Roman" w:eastAsia="Times New Roman" w:hAnsi="Times New Roman" w:cs="Times New Roman"/>
-                <w:color w:val="D0CECE"/>
-                <w:sz w:val="20"/>
-                <w:szCs w:val="20"/>
-              </w:rPr>
-            </w:pPr>
-            <w:r>
-              <w:rPr>
-                <w:rFonts w:ascii="Times New Roman" w:eastAsia="Times New Roman" w:hAnsi="Times New Roman" w:cs="Times New Roman"/>
-                <w:color w:val="D0CECE"/>
-                <w:sz w:val="20"/>
-                <w:szCs w:val="20"/>
-              </w:rPr>
-              <w:t>Volume</w:t>
+                <w:sz w:val="20"/>
+                <w:szCs w:val="20"/>
+              </w:rPr>
+            </w:pPr>
+            <w:r>
+              <w:rPr>
+                <w:rFonts w:ascii="Times New Roman" w:eastAsia="Times New Roman" w:hAnsi="Times New Roman" w:cs="Times New Roman"/>
+                <w:sz w:val="20"/>
+                <w:szCs w:val="20"/>
+              </w:rPr>
+              <w:t>Time data needs to be added in a new field</w:t>
             </w:r>
           </w:p>
         </w:tc>
@@ -805,20 +1026,21 @@
             <w:pPr>
               <w:rPr>
                 <w:rFonts w:ascii="Times New Roman" w:eastAsia="Times New Roman" w:hAnsi="Times New Roman" w:cs="Times New Roman"/>
-                <w:color w:val="D0CECE"/>
-                <w:sz w:val="20"/>
-                <w:szCs w:val="20"/>
-              </w:rPr>
-            </w:pPr>
-            <w:r>
-              <w:rPr>
-                <w:rFonts w:ascii="Times New Roman" w:eastAsia="Times New Roman" w:hAnsi="Times New Roman" w:cs="Times New Roman"/>
-                <w:color w:val="D0CECE"/>
-                <w:sz w:val="20"/>
-                <w:szCs w:val="20"/>
-              </w:rPr>
-              <w:t>AADT Data</w:t>
-            </w:r>
+                <w:sz w:val="20"/>
+                <w:szCs w:val="20"/>
+              </w:rPr>
+            </w:pPr>
+            <w:hyperlink r:id="rId7" w:history="1">
+              <w:r>
+                <w:rPr>
+                  <w:rStyle w:val="Hyperlink"/>
+                  <w:rFonts w:ascii="Times New Roman" w:eastAsia="Times New Roman" w:hAnsi="Times New Roman" w:cs="Times New Roman"/>
+                  <w:sz w:val="20"/>
+                  <w:szCs w:val="20"/>
+                </w:rPr>
+                <w:t>PRISM</w:t>
+              </w:r>
+            </w:hyperlink>
           </w:p>
         </w:tc>
         <w:tc>
@@ -829,243 +1051,18 @@
             <w:pPr>
               <w:rPr>
                 <w:rFonts w:ascii="Times New Roman" w:eastAsia="Times New Roman" w:hAnsi="Times New Roman" w:cs="Times New Roman"/>
-                <w:color w:val="D0CECE"/>
-                <w:sz w:val="20"/>
-                <w:szCs w:val="20"/>
-              </w:rPr>
-            </w:pPr>
-          </w:p>
-        </w:tc>
-      </w:tr>
-      <w:tr>
-        <w:tc>
-          <w:tcPr>
-            <w:tcW w:w="340" w:type="dxa"/>
-          </w:tcPr>
-          <w:p>
-            <w:pPr>
-              <w:rPr>
-                <w:rFonts w:ascii="Times New Roman" w:eastAsia="Times New Roman" w:hAnsi="Times New Roman" w:cs="Times New Roman"/>
-                <w:color w:val="000000" w:themeColor="text1"/>
-                <w:sz w:val="20"/>
-                <w:szCs w:val="20"/>
-              </w:rPr>
-            </w:pPr>
-            <w:r>
-              <w:rPr>
-                <w:rFonts w:ascii="Times New Roman" w:eastAsia="Times New Roman" w:hAnsi="Times New Roman" w:cs="Times New Roman"/>
-                <w:color w:val="000000" w:themeColor="text1"/>
-                <w:sz w:val="20"/>
-                <w:szCs w:val="20"/>
-              </w:rPr>
-              <w:t>3</w:t>
-            </w:r>
-          </w:p>
-        </w:tc>
-        <w:tc>
-          <w:tcPr>
-            <w:tcW w:w="1365" w:type="dxa"/>
-          </w:tcPr>
-          <w:p>
-            <w:pPr>
-              <w:rPr>
-                <w:rFonts w:ascii="Times New Roman" w:eastAsia="Times New Roman" w:hAnsi="Times New Roman" w:cs="Times New Roman"/>
-                <w:color w:val="D0CECE"/>
-                <w:sz w:val="20"/>
-                <w:szCs w:val="20"/>
-              </w:rPr>
-            </w:pPr>
-          </w:p>
-        </w:tc>
-        <w:tc>
-          <w:tcPr>
-            <w:tcW w:w="2382" w:type="dxa"/>
-          </w:tcPr>
-          <w:p>
-            <w:pPr>
-              <w:rPr>
-                <w:rFonts w:ascii="Times New Roman" w:eastAsia="Times New Roman" w:hAnsi="Times New Roman" w:cs="Times New Roman"/>
-                <w:color w:val="D0CECE"/>
-                <w:sz w:val="20"/>
-                <w:szCs w:val="20"/>
-              </w:rPr>
-            </w:pPr>
-          </w:p>
-        </w:tc>
-        <w:tc>
-          <w:tcPr>
-            <w:tcW w:w="1575" w:type="dxa"/>
-          </w:tcPr>
-          <w:p>
-            <w:pPr>
-              <w:rPr>
-                <w:rFonts w:ascii="Times New Roman" w:eastAsia="Times New Roman" w:hAnsi="Times New Roman" w:cs="Times New Roman"/>
-                <w:color w:val="D0CECE"/>
-                <w:sz w:val="20"/>
-                <w:szCs w:val="20"/>
-              </w:rPr>
-            </w:pPr>
-          </w:p>
-        </w:tc>
-        <w:tc>
-          <w:tcPr>
-            <w:tcW w:w="1356" w:type="dxa"/>
-          </w:tcPr>
-          <w:p>
-            <w:pPr>
-              <w:rPr>
-                <w:rFonts w:ascii="Times New Roman" w:eastAsia="Times New Roman" w:hAnsi="Times New Roman" w:cs="Times New Roman"/>
-                <w:color w:val="D0CECE"/>
-                <w:sz w:val="20"/>
-                <w:szCs w:val="20"/>
-              </w:rPr>
-            </w:pPr>
-          </w:p>
-        </w:tc>
-        <w:tc>
-          <w:tcPr>
-            <w:tcW w:w="1193" w:type="dxa"/>
-          </w:tcPr>
-          <w:p>
-            <w:pPr>
-              <w:rPr>
-                <w:rFonts w:ascii="Times New Roman" w:eastAsia="Times New Roman" w:hAnsi="Times New Roman" w:cs="Times New Roman"/>
-                <w:color w:val="D0CECE"/>
-                <w:sz w:val="20"/>
-                <w:szCs w:val="20"/>
-              </w:rPr>
-            </w:pPr>
-          </w:p>
-        </w:tc>
-        <w:tc>
-          <w:tcPr>
-            <w:tcW w:w="1138" w:type="dxa"/>
-          </w:tcPr>
-          <w:p>
-            <w:pPr>
-              <w:rPr>
-                <w:rFonts w:ascii="Times New Roman" w:eastAsia="Times New Roman" w:hAnsi="Times New Roman" w:cs="Times New Roman"/>
-                <w:color w:val="D0CECE"/>
-                <w:sz w:val="20"/>
-                <w:szCs w:val="20"/>
-              </w:rPr>
-            </w:pPr>
-          </w:p>
-        </w:tc>
-      </w:tr>
-      <w:tr>
-        <w:tc>
-          <w:tcPr>
-            <w:tcW w:w="340" w:type="dxa"/>
-          </w:tcPr>
-          <w:p>
-            <w:pPr>
-              <w:rPr>
-                <w:rFonts w:ascii="Times New Roman" w:eastAsia="Times New Roman" w:hAnsi="Times New Roman" w:cs="Times New Roman"/>
-                <w:color w:val="000000" w:themeColor="text1"/>
-                <w:sz w:val="20"/>
-                <w:szCs w:val="20"/>
-              </w:rPr>
-            </w:pPr>
-            <w:r>
-              <w:rPr>
-                <w:rFonts w:ascii="Times New Roman" w:eastAsia="Times New Roman" w:hAnsi="Times New Roman" w:cs="Times New Roman"/>
-                <w:color w:val="000000" w:themeColor="text1"/>
-                <w:sz w:val="20"/>
-                <w:szCs w:val="20"/>
-              </w:rPr>
-              <w:t>4</w:t>
-            </w:r>
-          </w:p>
-        </w:tc>
-        <w:tc>
-          <w:tcPr>
-            <w:tcW w:w="1365" w:type="dxa"/>
-          </w:tcPr>
-          <w:p>
-            <w:pPr>
-              <w:rPr>
-                <w:rFonts w:ascii="Times New Roman" w:eastAsia="Times New Roman" w:hAnsi="Times New Roman" w:cs="Times New Roman"/>
-                <w:color w:val="D0CECE"/>
-                <w:sz w:val="20"/>
-                <w:szCs w:val="20"/>
-              </w:rPr>
-            </w:pPr>
-          </w:p>
-        </w:tc>
-        <w:tc>
-          <w:tcPr>
-            <w:tcW w:w="2382" w:type="dxa"/>
-          </w:tcPr>
-          <w:p>
-            <w:pPr>
-              <w:rPr>
-                <w:rFonts w:ascii="Times New Roman" w:eastAsia="Times New Roman" w:hAnsi="Times New Roman" w:cs="Times New Roman"/>
-                <w:color w:val="D0CECE"/>
-                <w:sz w:val="20"/>
-                <w:szCs w:val="20"/>
-              </w:rPr>
-            </w:pPr>
-          </w:p>
-        </w:tc>
-        <w:tc>
-          <w:tcPr>
-            <w:tcW w:w="1575" w:type="dxa"/>
-          </w:tcPr>
-          <w:p>
-            <w:pPr>
-              <w:rPr>
-                <w:rFonts w:ascii="Times New Roman" w:eastAsia="Times New Roman" w:hAnsi="Times New Roman" w:cs="Times New Roman"/>
-                <w:color w:val="D0CECE"/>
-                <w:sz w:val="20"/>
-                <w:szCs w:val="20"/>
-              </w:rPr>
-            </w:pPr>
-          </w:p>
-        </w:tc>
-        <w:tc>
-          <w:tcPr>
-            <w:tcW w:w="1356" w:type="dxa"/>
-          </w:tcPr>
-          <w:p>
-            <w:pPr>
-              <w:rPr>
-                <w:rFonts w:ascii="Times New Roman" w:eastAsia="Times New Roman" w:hAnsi="Times New Roman" w:cs="Times New Roman"/>
-                <w:color w:val="D0CECE"/>
-                <w:sz w:val="20"/>
-                <w:szCs w:val="20"/>
-              </w:rPr>
-            </w:pPr>
-          </w:p>
-        </w:tc>
-        <w:tc>
-          <w:tcPr>
-            <w:tcW w:w="1193" w:type="dxa"/>
-          </w:tcPr>
-          <w:p>
-            <w:pPr>
-              <w:rPr>
-                <w:rFonts w:ascii="Times New Roman" w:eastAsia="Times New Roman" w:hAnsi="Times New Roman" w:cs="Times New Roman"/>
-                <w:color w:val="D0CECE"/>
-                <w:sz w:val="20"/>
-                <w:szCs w:val="20"/>
-              </w:rPr>
-            </w:pPr>
-          </w:p>
-        </w:tc>
-        <w:tc>
-          <w:tcPr>
-            <w:tcW w:w="1138" w:type="dxa"/>
-          </w:tcPr>
-          <w:p>
-            <w:pPr>
-              <w:rPr>
-                <w:rFonts w:ascii="Times New Roman" w:eastAsia="Times New Roman" w:hAnsi="Times New Roman" w:cs="Times New Roman"/>
-                <w:color w:val="D0CECE"/>
-                <w:sz w:val="20"/>
-                <w:szCs w:val="20"/>
-              </w:rPr>
-            </w:pPr>
+                <w:sz w:val="20"/>
+                <w:szCs w:val="20"/>
+              </w:rPr>
+            </w:pPr>
+            <w:r>
+              <w:rPr>
+                <w:rFonts w:ascii="Times New Roman" w:eastAsia="Times New Roman" w:hAnsi="Times New Roman" w:cs="Times New Roman"/>
+                <w:sz w:val="20"/>
+                <w:szCs w:val="20"/>
+              </w:rPr>
+              <w:t>Convert to TIFF</w:t>
+            </w:r>
           </w:p>
         </w:tc>
       </w:tr>
@@ -1151,21 +1148,113 @@
       <w:pPr>
         <w:rPr>
           <w:rFonts w:ascii="Times New Roman" w:eastAsia="Times New Roman" w:hAnsi="Times New Roman" w:cs="Times New Roman"/>
+          <w:iCs/>
+        </w:rPr>
+      </w:pPr>
+      <w:r>
+        <w:rPr>
+          <w:rFonts w:ascii="Times New Roman" w:eastAsia="Times New Roman" w:hAnsi="Times New Roman" w:cs="Times New Roman"/>
+          <w:iCs/>
+        </w:rPr>
+        <w:lastRenderedPageBreak/>
+        <w:t>The</w:t>
+      </w:r>
+      <w:r>
+        <w:rPr>
+          <w:rFonts w:ascii="Times New Roman" w:eastAsia="Times New Roman" w:hAnsi="Times New Roman" w:cs="Times New Roman"/>
+          <w:iCs/>
+        </w:rPr>
+        <w:t xml:space="preserve"> data</w:t>
+      </w:r>
+      <w:r>
+        <w:rPr>
+          <w:rFonts w:ascii="Times New Roman" w:eastAsia="Times New Roman" w:hAnsi="Times New Roman" w:cs="Times New Roman"/>
+          <w:iCs/>
+        </w:rPr>
+        <w:t xml:space="preserve"> is an .LAZ file from M</w:t>
+      </w:r>
+      <w:r>
+        <w:rPr>
+          <w:rFonts w:ascii="Times New Roman" w:eastAsia="Times New Roman" w:hAnsi="Times New Roman" w:cs="Times New Roman"/>
+          <w:iCs/>
+        </w:rPr>
+        <w:t>N DNR</w:t>
+      </w:r>
+      <w:r>
+        <w:rPr>
+          <w:rFonts w:ascii="Times New Roman" w:eastAsia="Times New Roman" w:hAnsi="Times New Roman" w:cs="Times New Roman"/>
+          <w:iCs/>
+        </w:rPr>
+        <w:t xml:space="preserve"> of XXXX.</w:t>
+      </w:r>
+      <w:r>
+        <w:rPr>
+          <w:rFonts w:ascii="Times New Roman" w:eastAsia="Times New Roman" w:hAnsi="Times New Roman" w:cs="Times New Roman"/>
+          <w:iCs/>
+        </w:rPr>
+        <w:t xml:space="preserve"> </w:t>
+      </w:r>
+      <w:r>
+        <w:rPr>
+          <w:rFonts w:ascii="Times New Roman" w:eastAsia="Times New Roman" w:hAnsi="Times New Roman" w:cs="Times New Roman"/>
+          <w:iCs/>
+        </w:rPr>
+        <w:t>The data for Part 2 are the annual 30-Year normal data for precipitation from PRISM. They are .</w:t>
+      </w:r>
+      <w:proofErr w:type="spellStart"/>
+      <w:r>
+        <w:rPr>
+          <w:rFonts w:ascii="Times New Roman" w:eastAsia="Times New Roman" w:hAnsi="Times New Roman" w:cs="Times New Roman"/>
+          <w:iCs/>
+        </w:rPr>
+        <w:t>bil</w:t>
+      </w:r>
+      <w:proofErr w:type="spellEnd"/>
+      <w:r>
+        <w:rPr>
+          <w:rFonts w:ascii="Times New Roman" w:eastAsia="Times New Roman" w:hAnsi="Times New Roman" w:cs="Times New Roman"/>
+          <w:iCs/>
+        </w:rPr>
+        <w:t xml:space="preserve"> files in zip files. </w:t>
+      </w:r>
+    </w:p>
+    <w:p>
+      <w:pPr>
+        <w:rPr>
+          <w:rFonts w:ascii="Times New Roman" w:eastAsia="Times New Roman" w:hAnsi="Times New Roman" w:cs="Times New Roman"/>
           <w:i/>
           <w:color w:val="D0CECE"/>
           <w:sz w:val="20"/>
           <w:szCs w:val="20"/>
         </w:rPr>
       </w:pPr>
-      <w:r>
-        <w:rPr>
-          <w:rFonts w:ascii="Times New Roman" w:eastAsia="Times New Roman" w:hAnsi="Times New Roman" w:cs="Times New Roman"/>
-          <w:i/>
-          <w:color w:val="D0CECE"/>
-          <w:sz w:val="20"/>
-          <w:szCs w:val="20"/>
-        </w:rPr>
-        <w:t>Table 2. &lt;insert caption&gt;</w:t>
+    </w:p>
+    <w:p>
+      <w:pPr>
+        <w:rPr>
+          <w:rFonts w:ascii="Times New Roman" w:eastAsia="Times New Roman" w:hAnsi="Times New Roman" w:cs="Times New Roman"/>
+          <w:i/>
+          <w:sz w:val="20"/>
+          <w:szCs w:val="20"/>
+        </w:rPr>
+      </w:pPr>
+      <w:r>
+        <w:rPr>
+          <w:rFonts w:ascii="Times New Roman" w:eastAsia="Times New Roman" w:hAnsi="Times New Roman" w:cs="Times New Roman"/>
+          <w:i/>
+          <w:sz w:val="20"/>
+          <w:szCs w:val="20"/>
+        </w:rPr>
+        <w:t xml:space="preserve">Table 2. </w:t>
+      </w:r>
+      <w:r>
+        <w:rPr>
+          <w:rFonts w:ascii="Times New Roman" w:eastAsia="Times New Roman" w:hAnsi="Times New Roman" w:cs="Times New Roman"/>
+          <w:i/>
+          <w:sz w:val="20"/>
+          <w:szCs w:val="20"/>
+        </w:rPr>
+        <w:t>Data</w:t>
       </w:r>
     </w:p>
     <w:tbl>
@@ -1200,7 +1289,6 @@
                 <w:rFonts w:ascii="Times New Roman" w:eastAsia="Times New Roman" w:hAnsi="Times New Roman" w:cs="Times New Roman"/>
                 <w:b/>
                 <w:bCs/>
-                <w:color w:val="000000" w:themeColor="text1"/>
                 <w:sz w:val="20"/>
                 <w:szCs w:val="20"/>
               </w:rPr>
@@ -1210,7 +1298,6 @@
                 <w:rFonts w:ascii="Times New Roman" w:eastAsia="Times New Roman" w:hAnsi="Times New Roman" w:cs="Times New Roman"/>
                 <w:b/>
                 <w:bCs/>
-                <w:color w:val="000000" w:themeColor="text1"/>
                 <w:sz w:val="20"/>
                 <w:szCs w:val="20"/>
               </w:rPr>
@@ -1228,7 +1315,6 @@
                 <w:rFonts w:ascii="Times New Roman" w:eastAsia="Times New Roman" w:hAnsi="Times New Roman" w:cs="Times New Roman"/>
                 <w:b/>
                 <w:bCs/>
-                <w:color w:val="000000" w:themeColor="text1"/>
                 <w:sz w:val="20"/>
                 <w:szCs w:val="20"/>
               </w:rPr>
@@ -1238,7 +1324,6 @@
                 <w:rFonts w:ascii="Times New Roman" w:eastAsia="Times New Roman" w:hAnsi="Times New Roman" w:cs="Times New Roman"/>
                 <w:b/>
                 <w:bCs/>
-                <w:color w:val="000000" w:themeColor="text1"/>
                 <w:sz w:val="20"/>
                 <w:szCs w:val="20"/>
               </w:rPr>
@@ -1256,7 +1341,6 @@
                 <w:rFonts w:ascii="Times New Roman" w:eastAsia="Times New Roman" w:hAnsi="Times New Roman" w:cs="Times New Roman"/>
                 <w:b/>
                 <w:bCs/>
-                <w:color w:val="000000" w:themeColor="text1"/>
                 <w:sz w:val="20"/>
                 <w:szCs w:val="20"/>
               </w:rPr>
@@ -1266,7 +1350,6 @@
                 <w:rFonts w:ascii="Times New Roman" w:eastAsia="Times New Roman" w:hAnsi="Times New Roman" w:cs="Times New Roman"/>
                 <w:b/>
                 <w:bCs/>
-                <w:color w:val="000000" w:themeColor="text1"/>
                 <w:sz w:val="20"/>
                 <w:szCs w:val="20"/>
               </w:rPr>
@@ -1284,7 +1367,6 @@
                 <w:rFonts w:ascii="Times New Roman" w:eastAsia="Times New Roman" w:hAnsi="Times New Roman" w:cs="Times New Roman"/>
                 <w:b/>
                 <w:bCs/>
-                <w:color w:val="000000" w:themeColor="text1"/>
                 <w:sz w:val="20"/>
                 <w:szCs w:val="20"/>
               </w:rPr>
@@ -1294,7 +1376,6 @@
                 <w:rFonts w:ascii="Times New Roman" w:eastAsia="Times New Roman" w:hAnsi="Times New Roman" w:cs="Times New Roman"/>
                 <w:b/>
                 <w:bCs/>
-                <w:color w:val="000000" w:themeColor="text1"/>
                 <w:sz w:val="20"/>
                 <w:szCs w:val="20"/>
               </w:rPr>
@@ -1312,15 +1393,13 @@
             <w:pPr>
               <w:rPr>
                 <w:rFonts w:ascii="Times New Roman" w:eastAsia="Times New Roman" w:hAnsi="Times New Roman" w:cs="Times New Roman"/>
-                <w:color w:val="000000" w:themeColor="text1"/>
-                <w:sz w:val="20"/>
-                <w:szCs w:val="20"/>
-              </w:rPr>
-            </w:pPr>
-            <w:r>
-              <w:rPr>
-                <w:rFonts w:ascii="Times New Roman" w:eastAsia="Times New Roman" w:hAnsi="Times New Roman" w:cs="Times New Roman"/>
-                <w:color w:val="000000" w:themeColor="text1"/>
+                <w:sz w:val="20"/>
+                <w:szCs w:val="20"/>
+              </w:rPr>
+            </w:pPr>
+            <w:r>
+              <w:rPr>
+                <w:rFonts w:ascii="Times New Roman" w:eastAsia="Times New Roman" w:hAnsi="Times New Roman" w:cs="Times New Roman"/>
                 <w:sz w:val="20"/>
                 <w:szCs w:val="20"/>
               </w:rPr>
@@ -1336,20 +1415,28 @@
             <w:pPr>
               <w:rPr>
                 <w:rFonts w:ascii="Times New Roman" w:eastAsia="Times New Roman" w:hAnsi="Times New Roman" w:cs="Times New Roman"/>
-                <w:color w:val="D0CECE"/>
-                <w:sz w:val="20"/>
-                <w:szCs w:val="20"/>
-              </w:rPr>
-            </w:pPr>
-            <w:r>
-              <w:rPr>
-                <w:rFonts w:ascii="Times New Roman" w:eastAsia="Times New Roman" w:hAnsi="Times New Roman" w:cs="Times New Roman"/>
-                <w:color w:val="D0CECE"/>
-                <w:sz w:val="20"/>
-                <w:szCs w:val="20"/>
-              </w:rPr>
-              <w:t>Minnesota Roads</w:t>
-            </w:r>
+                <w:sz w:val="20"/>
+                <w:szCs w:val="20"/>
+              </w:rPr>
+            </w:pPr>
+            <w:r>
+              <w:rPr>
+                <w:rFonts w:ascii="Times New Roman" w:eastAsia="Times New Roman" w:hAnsi="Times New Roman" w:cs="Times New Roman"/>
+                <w:sz w:val="20"/>
+                <w:szCs w:val="20"/>
+              </w:rPr>
+              <w:t xml:space="preserve">Central </w:t>
+            </w:r>
+            <w:proofErr w:type="gramStart"/>
+            <w:r>
+              <w:rPr>
+                <w:rFonts w:ascii="Times New Roman" w:eastAsia="Times New Roman" w:hAnsi="Times New Roman" w:cs="Times New Roman"/>
+                <w:sz w:val="20"/>
+                <w:szCs w:val="20"/>
+              </w:rPr>
+              <w:t>Lakes .las</w:t>
+            </w:r>
+            <w:proofErr w:type="gramEnd"/>
           </w:p>
         </w:tc>
         <w:tc>
@@ -1360,19 +1447,17 @@
             <w:pPr>
               <w:rPr>
                 <w:rFonts w:ascii="Times New Roman" w:eastAsia="Times New Roman" w:hAnsi="Times New Roman" w:cs="Times New Roman"/>
-                <w:color w:val="D0CECE"/>
-                <w:sz w:val="20"/>
-                <w:szCs w:val="20"/>
-              </w:rPr>
-            </w:pPr>
-            <w:r>
-              <w:rPr>
-                <w:rFonts w:ascii="Times New Roman" w:eastAsia="Times New Roman" w:hAnsi="Times New Roman" w:cs="Times New Roman"/>
-                <w:color w:val="D0CECE"/>
-                <w:sz w:val="20"/>
-                <w:szCs w:val="20"/>
-              </w:rPr>
-              <w:t>Raw input dataset for routing analysis from MNDOT</w:t>
+                <w:sz w:val="20"/>
+                <w:szCs w:val="20"/>
+              </w:rPr>
+            </w:pPr>
+            <w:r>
+              <w:rPr>
+                <w:rFonts w:ascii="Times New Roman" w:eastAsia="Times New Roman" w:hAnsi="Times New Roman" w:cs="Times New Roman"/>
+                <w:sz w:val="20"/>
+                <w:szCs w:val="20"/>
+              </w:rPr>
+              <w:t>To learn about working with LiDAR data</w:t>
             </w:r>
           </w:p>
         </w:tc>
@@ -1384,16 +1469,14 @@
             <w:pPr>
               <w:rPr>
                 <w:rFonts w:ascii="Times New Roman" w:eastAsia="Times New Roman" w:hAnsi="Times New Roman" w:cs="Times New Roman"/>
-                <w:color w:val="D0CECE"/>
-                <w:sz w:val="20"/>
-                <w:szCs w:val="20"/>
-              </w:rPr>
-            </w:pPr>
-            <w:hyperlink r:id="rId7">
+                <w:sz w:val="20"/>
+                <w:szCs w:val="20"/>
+              </w:rPr>
+            </w:pPr>
+            <w:hyperlink r:id="rId8">
               <w:r>
                 <w:rPr>
                   <w:rFonts w:ascii="Times New Roman" w:eastAsia="Times New Roman" w:hAnsi="Times New Roman" w:cs="Times New Roman"/>
-                  <w:color w:val="D0CECE"/>
                   <w:sz w:val="20"/>
                   <w:szCs w:val="20"/>
                   <w:u w:val="single"/>
@@ -1404,7 +1487,6 @@
               <w:r>
                 <w:rPr>
                   <w:rFonts w:ascii="Times New Roman" w:eastAsia="Times New Roman" w:hAnsi="Times New Roman" w:cs="Times New Roman"/>
-                  <w:color w:val="D0CECE"/>
                   <w:sz w:val="20"/>
                   <w:szCs w:val="20"/>
                   <w:u w:val="single"/>
@@ -1415,7 +1497,6 @@
               <w:r>
                 <w:rPr>
                   <w:rFonts w:ascii="Times New Roman" w:eastAsia="Times New Roman" w:hAnsi="Times New Roman" w:cs="Times New Roman"/>
-                  <w:color w:val="D0CECE"/>
                   <w:sz w:val="20"/>
                   <w:szCs w:val="20"/>
                   <w:u w:val="single"/>
@@ -1435,15 +1516,13 @@
             <w:pPr>
               <w:rPr>
                 <w:rFonts w:ascii="Times New Roman" w:eastAsia="Times New Roman" w:hAnsi="Times New Roman" w:cs="Times New Roman"/>
-                <w:color w:val="000000" w:themeColor="text1"/>
-                <w:sz w:val="20"/>
-                <w:szCs w:val="20"/>
-              </w:rPr>
-            </w:pPr>
-            <w:r>
-              <w:rPr>
-                <w:rFonts w:ascii="Times New Roman" w:eastAsia="Times New Roman" w:hAnsi="Times New Roman" w:cs="Times New Roman"/>
-                <w:color w:val="000000" w:themeColor="text1"/>
+                <w:sz w:val="20"/>
+                <w:szCs w:val="20"/>
+              </w:rPr>
+            </w:pPr>
+            <w:r>
+              <w:rPr>
+                <w:rFonts w:ascii="Times New Roman" w:eastAsia="Times New Roman" w:hAnsi="Times New Roman" w:cs="Times New Roman"/>
                 <w:sz w:val="20"/>
                 <w:szCs w:val="20"/>
               </w:rPr>
@@ -1459,11 +1538,48 @@
             <w:pPr>
               <w:rPr>
                 <w:rFonts w:ascii="Times New Roman" w:eastAsia="Times New Roman" w:hAnsi="Times New Roman" w:cs="Times New Roman"/>
-                <w:color w:val="D0CECE"/>
-                <w:sz w:val="20"/>
-                <w:szCs w:val="20"/>
-              </w:rPr>
-            </w:pPr>
+                <w:sz w:val="20"/>
+                <w:szCs w:val="20"/>
+              </w:rPr>
+            </w:pPr>
+            <w:r>
+              <w:rPr>
+                <w:rFonts w:ascii="Times New Roman" w:eastAsia="Times New Roman" w:hAnsi="Times New Roman" w:cs="Times New Roman"/>
+                <w:sz w:val="20"/>
+                <w:szCs w:val="20"/>
+              </w:rPr>
+              <w:t xml:space="preserve">30-Year </w:t>
+            </w:r>
+            <w:proofErr w:type="spellStart"/>
+            <w:proofErr w:type="gramStart"/>
+            <w:r>
+              <w:rPr>
+                <w:rFonts w:ascii="Times New Roman" w:eastAsia="Times New Roman" w:hAnsi="Times New Roman" w:cs="Times New Roman"/>
+                <w:sz w:val="20"/>
+                <w:szCs w:val="20"/>
+              </w:rPr>
+              <w:t>Normals</w:t>
+            </w:r>
+            <w:proofErr w:type="spellEnd"/>
+            <w:r>
+              <w:rPr>
+                <w:rFonts w:ascii="Times New Roman" w:eastAsia="Times New Roman" w:hAnsi="Times New Roman" w:cs="Times New Roman"/>
+                <w:sz w:val="20"/>
+                <w:szCs w:val="20"/>
+              </w:rPr>
+              <w:t xml:space="preserve"> .</w:t>
+            </w:r>
+            <w:proofErr w:type="spellStart"/>
+            <w:r>
+              <w:rPr>
+                <w:rFonts w:ascii="Times New Roman" w:eastAsia="Times New Roman" w:hAnsi="Times New Roman" w:cs="Times New Roman"/>
+                <w:sz w:val="20"/>
+                <w:szCs w:val="20"/>
+              </w:rPr>
+              <w:t>bil</w:t>
+            </w:r>
+            <w:proofErr w:type="spellEnd"/>
+            <w:proofErr w:type="gramEnd"/>
           </w:p>
         </w:tc>
         <w:tc>
@@ -1474,11 +1590,34 @@
             <w:pPr>
               <w:rPr>
                 <w:rFonts w:ascii="Times New Roman" w:eastAsia="Times New Roman" w:hAnsi="Times New Roman" w:cs="Times New Roman"/>
-                <w:color w:val="D0CECE"/>
-                <w:sz w:val="20"/>
-                <w:szCs w:val="20"/>
-              </w:rPr>
-            </w:pPr>
+                <w:sz w:val="20"/>
+                <w:szCs w:val="20"/>
+              </w:rPr>
+            </w:pPr>
+            <w:r>
+              <w:rPr>
+                <w:rFonts w:ascii="Times New Roman" w:eastAsia="Times New Roman" w:hAnsi="Times New Roman" w:cs="Times New Roman"/>
+                <w:sz w:val="20"/>
+                <w:szCs w:val="20"/>
+              </w:rPr>
+              <w:t xml:space="preserve">To </w:t>
+            </w:r>
+            <w:r>
+              <w:rPr>
+                <w:rFonts w:ascii="Times New Roman" w:eastAsia="Times New Roman" w:hAnsi="Times New Roman" w:cs="Times New Roman"/>
+                <w:sz w:val="20"/>
+                <w:szCs w:val="20"/>
+              </w:rPr>
+              <w:t xml:space="preserve">convert to </w:t>
+            </w:r>
+            <w:r>
+              <w:rPr>
+                <w:rFonts w:ascii="Times New Roman" w:eastAsia="Times New Roman" w:hAnsi="Times New Roman" w:cs="Times New Roman"/>
+                <w:sz w:val="20"/>
+                <w:szCs w:val="20"/>
+              </w:rPr>
+              <w:t>3D animation</w:t>
+            </w:r>
           </w:p>
         </w:tc>
         <w:tc>
@@ -1489,144 +1628,21 @@
             <w:pPr>
               <w:rPr>
                 <w:rFonts w:ascii="Times New Roman" w:eastAsia="Times New Roman" w:hAnsi="Times New Roman" w:cs="Times New Roman"/>
-                <w:color w:val="D0CECE"/>
-                <w:sz w:val="20"/>
-                <w:szCs w:val="20"/>
-              </w:rPr>
-            </w:pPr>
-          </w:p>
-        </w:tc>
-      </w:tr>
-      <w:tr>
-        <w:tc>
-          <w:tcPr>
-            <w:tcW w:w="383" w:type="dxa"/>
-          </w:tcPr>
-          <w:p>
-            <w:pPr>
-              <w:rPr>
-                <w:rFonts w:ascii="Times New Roman" w:eastAsia="Times New Roman" w:hAnsi="Times New Roman" w:cs="Times New Roman"/>
-                <w:color w:val="000000" w:themeColor="text1"/>
-                <w:sz w:val="20"/>
-                <w:szCs w:val="20"/>
-              </w:rPr>
-            </w:pPr>
-            <w:r>
-              <w:rPr>
-                <w:rFonts w:ascii="Times New Roman" w:eastAsia="Times New Roman" w:hAnsi="Times New Roman" w:cs="Times New Roman"/>
-                <w:color w:val="000000" w:themeColor="text1"/>
-                <w:sz w:val="20"/>
-                <w:szCs w:val="20"/>
-              </w:rPr>
-              <w:t>3</w:t>
-            </w:r>
-          </w:p>
-        </w:tc>
-        <w:tc>
-          <w:tcPr>
-            <w:tcW w:w="1952" w:type="dxa"/>
-          </w:tcPr>
-          <w:p>
-            <w:pPr>
-              <w:rPr>
-                <w:rFonts w:ascii="Times New Roman" w:eastAsia="Times New Roman" w:hAnsi="Times New Roman" w:cs="Times New Roman"/>
-                <w:color w:val="D0CECE"/>
-                <w:sz w:val="20"/>
-                <w:szCs w:val="20"/>
-              </w:rPr>
-            </w:pPr>
-          </w:p>
-        </w:tc>
-        <w:tc>
-          <w:tcPr>
-            <w:tcW w:w="4590" w:type="dxa"/>
-          </w:tcPr>
-          <w:p>
-            <w:pPr>
-              <w:rPr>
-                <w:rFonts w:ascii="Times New Roman" w:eastAsia="Times New Roman" w:hAnsi="Times New Roman" w:cs="Times New Roman"/>
-                <w:color w:val="D0CECE"/>
-                <w:sz w:val="20"/>
-                <w:szCs w:val="20"/>
-              </w:rPr>
-            </w:pPr>
-          </w:p>
-        </w:tc>
-        <w:tc>
-          <w:tcPr>
-            <w:tcW w:w="2425" w:type="dxa"/>
-          </w:tcPr>
-          <w:p>
-            <w:pPr>
-              <w:rPr>
-                <w:rFonts w:ascii="Times New Roman" w:eastAsia="Times New Roman" w:hAnsi="Times New Roman" w:cs="Times New Roman"/>
-                <w:color w:val="D0CECE"/>
-                <w:sz w:val="20"/>
-                <w:szCs w:val="20"/>
-              </w:rPr>
-            </w:pPr>
-          </w:p>
-        </w:tc>
-      </w:tr>
-      <w:tr>
-        <w:tc>
-          <w:tcPr>
-            <w:tcW w:w="383" w:type="dxa"/>
-          </w:tcPr>
-          <w:p>
-            <w:pPr>
-              <w:rPr>
-                <w:rFonts w:ascii="Times New Roman" w:eastAsia="Times New Roman" w:hAnsi="Times New Roman" w:cs="Times New Roman"/>
-                <w:color w:val="D0CECE"/>
-                <w:sz w:val="20"/>
-                <w:szCs w:val="20"/>
-              </w:rPr>
-            </w:pPr>
-          </w:p>
-        </w:tc>
-        <w:tc>
-          <w:tcPr>
-            <w:tcW w:w="1952" w:type="dxa"/>
-          </w:tcPr>
-          <w:p>
-            <w:pPr>
-              <w:rPr>
-                <w:rFonts w:ascii="Times New Roman" w:eastAsia="Times New Roman" w:hAnsi="Times New Roman" w:cs="Times New Roman"/>
-                <w:color w:val="D0CECE"/>
-                <w:sz w:val="20"/>
-                <w:szCs w:val="20"/>
-              </w:rPr>
-            </w:pPr>
-          </w:p>
-        </w:tc>
-        <w:tc>
-          <w:tcPr>
-            <w:tcW w:w="4590" w:type="dxa"/>
-          </w:tcPr>
-          <w:p>
-            <w:pPr>
-              <w:rPr>
-                <w:rFonts w:ascii="Times New Roman" w:eastAsia="Times New Roman" w:hAnsi="Times New Roman" w:cs="Times New Roman"/>
-                <w:color w:val="D0CECE"/>
-                <w:sz w:val="20"/>
-                <w:szCs w:val="20"/>
-              </w:rPr>
-            </w:pPr>
-          </w:p>
-        </w:tc>
-        <w:tc>
-          <w:tcPr>
-            <w:tcW w:w="2425" w:type="dxa"/>
-          </w:tcPr>
-          <w:p>
-            <w:pPr>
-              <w:rPr>
-                <w:rFonts w:ascii="Times New Roman" w:eastAsia="Times New Roman" w:hAnsi="Times New Roman" w:cs="Times New Roman"/>
-                <w:color w:val="D0CECE"/>
-                <w:sz w:val="20"/>
-                <w:szCs w:val="20"/>
-              </w:rPr>
-            </w:pPr>
+                <w:sz w:val="20"/>
+                <w:szCs w:val="20"/>
+              </w:rPr>
+            </w:pPr>
+            <w:hyperlink r:id="rId9" w:history="1">
+              <w:r>
+                <w:rPr>
+                  <w:rStyle w:val="Hyperlink"/>
+                  <w:rFonts w:ascii="Times New Roman" w:eastAsia="Times New Roman" w:hAnsi="Times New Roman" w:cs="Times New Roman"/>
+                  <w:sz w:val="20"/>
+                  <w:szCs w:val="20"/>
+                </w:rPr>
+                <w:t>PRISM</w:t>
+              </w:r>
+            </w:hyperlink>
           </w:p>
         </w:tc>
       </w:tr>
@@ -1721,31 +1737,6 @@
     </w:p>
     <w:p>
       <w:pPr>
-        <w:rPr>
-          <w:rFonts w:ascii="Times New Roman" w:eastAsia="Times New Roman" w:hAnsi="Times New Roman" w:cs="Times New Roman"/>
-          <w:i/>
-          <w:color w:val="D0CECE"/>
-          <w:sz w:val="20"/>
-          <w:szCs w:val="20"/>
-        </w:rPr>
-      </w:pPr>
-      <w:r>
-        <w:rPr>
-          <w:rFonts w:ascii="Times New Roman" w:eastAsia="Times New Roman" w:hAnsi="Times New Roman" w:cs="Times New Roman"/>
-          <w:i/>
-          <w:color w:val="D0CECE"/>
-          <w:sz w:val="20"/>
-          <w:szCs w:val="20"/>
-        </w:rPr>
-        <w:t>Resources on Data Flow Diagrams:</w:t>
-      </w:r>
-    </w:p>
-    <w:p>
-      <w:pPr>
-        <w:numPr>
-          <w:ilvl w:val="0"/>
-          <w:numId w:val="1"/>
-        </w:numPr>
         <w:pBdr>
           <w:top w:val="nil"/>
           <w:left w:val="nil"/>
@@ -1761,57 +1752,875 @@
           <w:szCs w:val="20"/>
         </w:rPr>
       </w:pPr>
-      <w:hyperlink r:id="rId8">
+    </w:p>
+    <w:p>
+      <w:pPr>
+        <w:rPr>
+          <w:rFonts w:ascii="Times New Roman" w:eastAsia="Times New Roman" w:hAnsi="Times New Roman" w:cs="Times New Roman"/>
+          <w:iCs/>
+        </w:rPr>
+      </w:pPr>
+      <w:r>
+        <w:rPr>
+          <w:rFonts w:ascii="Times New Roman" w:eastAsia="Times New Roman" w:hAnsi="Times New Roman" w:cs="Times New Roman"/>
+          <w:iCs/>
+        </w:rPr>
+        <w:t xml:space="preserve">In Part 1 of the lab, first we wrote an ETL to download an ETL file, and then transform it into </w:t>
+      </w:r>
+      <w:proofErr w:type="gramStart"/>
+      <w:r>
+        <w:rPr>
+          <w:rFonts w:ascii="Times New Roman" w:eastAsia="Times New Roman" w:hAnsi="Times New Roman" w:cs="Times New Roman"/>
+          <w:iCs/>
+        </w:rPr>
+        <w:t>an .LAS</w:t>
+      </w:r>
+      <w:proofErr w:type="gramEnd"/>
+      <w:r>
+        <w:rPr>
+          <w:rFonts w:ascii="Times New Roman" w:eastAsia="Times New Roman" w:hAnsi="Times New Roman" w:cs="Times New Roman"/>
+          <w:iCs/>
+        </w:rPr>
+        <w:t xml:space="preserve">, and then into a DEM and a TIN. We saved those files to our local machines, and then moved into </w:t>
+      </w:r>
+      <w:proofErr w:type="spellStart"/>
+      <w:r>
+        <w:rPr>
+          <w:rFonts w:ascii="Times New Roman" w:eastAsia="Times New Roman" w:hAnsi="Times New Roman" w:cs="Times New Roman"/>
+          <w:iCs/>
+        </w:rPr>
+        <w:t>ArcPro</w:t>
+      </w:r>
+      <w:proofErr w:type="spellEnd"/>
+      <w:r>
+        <w:rPr>
+          <w:rFonts w:ascii="Times New Roman" w:eastAsia="Times New Roman" w:hAnsi="Times New Roman" w:cs="Times New Roman"/>
+          <w:iCs/>
+        </w:rPr>
+        <w:t xml:space="preserve"> to create two layouts. I then used Python code to download PDFs of the layouts (Figure 1). Finally, we examined the raw LiDAR data in the </w:t>
+      </w:r>
+      <w:proofErr w:type="spellStart"/>
+      <w:r>
+        <w:rPr>
+          <w:rFonts w:ascii="Times New Roman" w:eastAsia="Times New Roman" w:hAnsi="Times New Roman" w:cs="Times New Roman"/>
+          <w:iCs/>
+        </w:rPr>
+        <w:t>ArcPro</w:t>
+      </w:r>
+      <w:proofErr w:type="spellEnd"/>
+      <w:r>
+        <w:rPr>
+          <w:rFonts w:ascii="Times New Roman" w:eastAsia="Times New Roman" w:hAnsi="Times New Roman" w:cs="Times New Roman"/>
+          <w:iCs/>
+        </w:rPr>
+        <w:t xml:space="preserve"> viewer.</w:t>
+      </w:r>
+    </w:p>
+    <w:p>
+      <w:pPr>
+        <w:rPr>
+          <w:rFonts w:ascii="Times New Roman" w:eastAsia="Times New Roman" w:hAnsi="Times New Roman" w:cs="Times New Roman"/>
+          <w:iCs/>
+        </w:rPr>
+      </w:pPr>
+    </w:p>
+    <w:p>
+      <w:pPr>
+        <w:rPr>
+          <w:rFonts w:ascii="Times New Roman" w:eastAsia="Times New Roman" w:hAnsi="Times New Roman" w:cs="Times New Roman"/>
+          <w:iCs/>
+        </w:rPr>
+      </w:pPr>
+    </w:p>
+    <w:p>
+      <w:pPr>
+        <w:rPr>
+          <w:rFonts w:ascii="Times New Roman" w:eastAsia="Times New Roman" w:hAnsi="Times New Roman" w:cs="Times New Roman"/>
+          <w:i/>
+          <w:color w:val="D0CECE"/>
+          <w:sz w:val="20"/>
+          <w:szCs w:val="20"/>
+        </w:rPr>
+      </w:pPr>
+      <w:r>
+        <w:rPr>
+          <w:rFonts w:ascii="Times New Roman" w:eastAsia="Times New Roman" w:hAnsi="Times New Roman" w:cs="Times New Roman"/>
+          <w:i/>
+          <w:color w:val="D0CECE"/>
+          <w:sz w:val="20"/>
+          <w:szCs w:val="20"/>
+        </w:rPr>
+        <w:t xml:space="preserve">Figure 1. </w:t>
+      </w:r>
+      <w:r>
+        <w:rPr>
+          <w:rFonts w:ascii="Times New Roman" w:eastAsia="Times New Roman" w:hAnsi="Times New Roman" w:cs="Times New Roman"/>
+          <w:i/>
+          <w:color w:val="D0CECE"/>
+          <w:sz w:val="20"/>
+          <w:szCs w:val="20"/>
+        </w:rPr>
+        <w:t>Part 1 d</w:t>
+      </w:r>
+      <w:r>
+        <w:rPr>
+          <w:rFonts w:ascii="Times New Roman" w:eastAsia="Times New Roman" w:hAnsi="Times New Roman" w:cs="Times New Roman"/>
+          <w:i/>
+          <w:color w:val="D0CECE"/>
+          <w:sz w:val="20"/>
+          <w:szCs w:val="20"/>
+        </w:rPr>
+        <w:t xml:space="preserve">ata flow diagram. </w:t>
+      </w:r>
+    </w:p>
+    <w:p>
+      <w:pPr>
+        <w:rPr>
+          <w:rFonts w:ascii="Times New Roman" w:eastAsia="Times New Roman" w:hAnsi="Times New Roman" w:cs="Times New Roman"/>
+          <w:i/>
+          <w:color w:val="D0CECE"/>
+          <w:sz w:val="20"/>
+          <w:szCs w:val="20"/>
+        </w:rPr>
+      </w:pPr>
+    </w:p>
+    <w:p>
+      <w:pPr>
+        <w:rPr>
+          <w:rFonts w:ascii="Times New Roman" w:eastAsia="Times New Roman" w:hAnsi="Times New Roman" w:cs="Times New Roman"/>
+          <w:iCs/>
+        </w:rPr>
+      </w:pPr>
+      <w:r>
+        <w:rPr>
+          <w:rFonts w:ascii="Times New Roman" w:eastAsia="Times New Roman" w:hAnsi="Times New Roman" w:cs="Times New Roman"/>
+          <w:iCs/>
+        </w:rPr>
+        <w:t xml:space="preserve">Continuing in Part 1, we wrote another ETL to get data from PRISM. The data was downloaded as a .BIL file and then transformed into a spacetime cube. This was exported to the local computer and then put into a timeseries animation (Figure 2). </w:t>
+      </w:r>
+    </w:p>
+    <w:p>
+      <w:pPr>
+        <w:rPr>
+          <w:rFonts w:ascii="Times New Roman" w:eastAsia="Times New Roman" w:hAnsi="Times New Roman" w:cs="Times New Roman"/>
+          <w:i/>
+          <w:color w:val="D0CECE"/>
+          <w:sz w:val="20"/>
+          <w:szCs w:val="20"/>
+        </w:rPr>
+      </w:pPr>
+    </w:p>
+    <w:p>
+      <w:pPr>
+        <w:rPr>
+          <w:rFonts w:ascii="Times New Roman" w:eastAsia="Times New Roman" w:hAnsi="Times New Roman" w:cs="Times New Roman"/>
+          <w:i/>
+          <w:color w:val="D0CECE"/>
+          <w:sz w:val="20"/>
+          <w:szCs w:val="20"/>
+        </w:rPr>
+      </w:pPr>
+      <w:r>
+        <w:rPr>
+          <w:rFonts w:ascii="Times New Roman" w:eastAsia="Times New Roman" w:hAnsi="Times New Roman" w:cs="Times New Roman"/>
+          <w:i/>
+          <w:color w:val="D0CECE"/>
+          <w:sz w:val="20"/>
+          <w:szCs w:val="20"/>
+        </w:rPr>
+        <w:t xml:space="preserve">Figure </w:t>
+      </w:r>
+      <w:r>
+        <w:rPr>
+          <w:rFonts w:ascii="Times New Roman" w:eastAsia="Times New Roman" w:hAnsi="Times New Roman" w:cs="Times New Roman"/>
+          <w:i/>
+          <w:color w:val="D0CECE"/>
+          <w:sz w:val="20"/>
+          <w:szCs w:val="20"/>
+        </w:rPr>
+        <w:t>2</w:t>
+      </w:r>
+      <w:r>
+        <w:rPr>
+          <w:rFonts w:ascii="Times New Roman" w:eastAsia="Times New Roman" w:hAnsi="Times New Roman" w:cs="Times New Roman"/>
+          <w:i/>
+          <w:color w:val="D0CECE"/>
+          <w:sz w:val="20"/>
+          <w:szCs w:val="20"/>
+        </w:rPr>
+        <w:t>. Part 1 data flow diagram.</w:t>
+      </w:r>
+    </w:p>
+    <w:p>
+      <w:pPr>
+        <w:rPr>
+          <w:rFonts w:ascii="Times New Roman" w:eastAsia="Times New Roman" w:hAnsi="Times New Roman" w:cs="Times New Roman"/>
+          <w:i/>
+          <w:color w:val="D0CECE"/>
+          <w:sz w:val="20"/>
+          <w:szCs w:val="20"/>
+        </w:rPr>
+      </w:pPr>
+    </w:p>
+    <w:p>
+      <w:pPr>
+        <w:rPr>
+          <w:rFonts w:ascii="Times New Roman" w:eastAsia="Times New Roman" w:hAnsi="Times New Roman" w:cs="Times New Roman"/>
+          <w:b/>
+        </w:rPr>
+      </w:pPr>
+    </w:p>
+    <w:p>
+      <w:pPr>
+        <w:rPr>
+          <w:rFonts w:ascii="Times New Roman" w:eastAsia="Times New Roman" w:hAnsi="Times New Roman" w:cs="Times New Roman"/>
+          <w:b/>
+        </w:rPr>
+      </w:pPr>
+      <w:r>
+        <w:rPr>
+          <w:rFonts w:ascii="Times New Roman" w:eastAsia="Times New Roman" w:hAnsi="Times New Roman" w:cs="Times New Roman"/>
+          <w:b/>
+        </w:rPr>
+        <w:t>Results</w:t>
+      </w:r>
+    </w:p>
+    <w:p>
+      <w:pPr>
+        <w:rPr>
+          <w:rFonts w:ascii="Times New Roman" w:eastAsia="Times New Roman" w:hAnsi="Times New Roman" w:cs="Times New Roman"/>
+          <w:b/>
+        </w:rPr>
+      </w:pPr>
+      <w:r>
+        <w:rPr>
+          <w:rFonts w:ascii="Times New Roman" w:eastAsia="Times New Roman" w:hAnsi="Times New Roman" w:cs="Times New Roman"/>
+          <w:i/>
+          <w:color w:val="D0CECE"/>
+          <w:sz w:val="20"/>
+          <w:szCs w:val="20"/>
+        </w:rPr>
+        <w:t xml:space="preserve">Show the results in figures and maps. Describe how they address the problem statement. </w:t>
+      </w:r>
+    </w:p>
+    <w:p>
+      <w:pPr>
+        <w:rPr>
+          <w:rFonts w:ascii="Times New Roman" w:eastAsia="Times New Roman" w:hAnsi="Times New Roman" w:cs="Times New Roman"/>
+          <w:i/>
+          <w:color w:val="D0CECE"/>
+          <w:sz w:val="20"/>
+          <w:szCs w:val="20"/>
+        </w:rPr>
+      </w:pPr>
+    </w:p>
+    <w:p>
+      <w:pPr>
+        <w:rPr>
+          <w:rFonts w:ascii="Times New Roman" w:eastAsia="Times New Roman" w:hAnsi="Times New Roman" w:cs="Times New Roman"/>
+          <w:i/>
+          <w:color w:val="D0CECE"/>
+          <w:sz w:val="20"/>
+          <w:szCs w:val="20"/>
+        </w:rPr>
+      </w:pPr>
+      <w:r>
+        <w:rPr>
+          <w:rFonts w:ascii="Times New Roman" w:eastAsia="Times New Roman" w:hAnsi="Times New Roman" w:cs="Times New Roman"/>
+          <w:i/>
+          <w:color w:val="D0CECE"/>
+          <w:sz w:val="20"/>
+          <w:szCs w:val="20"/>
+        </w:rPr>
+        <w:t>Follow best practice for map design, coloring, etc.</w:t>
+      </w:r>
+    </w:p>
+    <w:p>
+      <w:pPr>
+        <w:rPr>
+          <w:rFonts w:ascii="Times New Roman" w:eastAsia="Times New Roman" w:hAnsi="Times New Roman" w:cs="Times New Roman"/>
+          <w:i/>
+          <w:color w:val="D0CECE"/>
+          <w:sz w:val="20"/>
+          <w:szCs w:val="20"/>
+        </w:rPr>
+      </w:pPr>
+    </w:p>
+    <w:p>
+      <w:pPr>
+        <w:rPr>
+          <w:rFonts w:ascii="Times New Roman" w:eastAsia="Times New Roman" w:hAnsi="Times New Roman" w:cs="Times New Roman"/>
+          <w:iCs/>
+        </w:rPr>
+      </w:pPr>
+      <w:r>
+        <w:rPr>
+          <w:rFonts w:ascii="Times New Roman" w:eastAsia="Times New Roman" w:hAnsi="Times New Roman" w:cs="Times New Roman"/>
+          <w:iCs/>
+        </w:rPr>
+        <w:t>The results are two PDF outputs from Part 1</w:t>
+      </w:r>
+      <w:r>
+        <w:rPr>
+          <w:rFonts w:ascii="Times New Roman" w:eastAsia="Times New Roman" w:hAnsi="Times New Roman" w:cs="Times New Roman"/>
+          <w:iCs/>
+        </w:rPr>
+        <w:t xml:space="preserve"> (Figure 4)</w:t>
+      </w:r>
+      <w:r>
+        <w:rPr>
+          <w:rFonts w:ascii="Times New Roman" w:eastAsia="Times New Roman" w:hAnsi="Times New Roman" w:cs="Times New Roman"/>
+          <w:iCs/>
+        </w:rPr>
+        <w:t xml:space="preserve">, and an animation in </w:t>
+      </w:r>
+      <w:proofErr w:type="spellStart"/>
+      <w:r>
+        <w:rPr>
+          <w:rFonts w:ascii="Times New Roman" w:eastAsia="Times New Roman" w:hAnsi="Times New Roman" w:cs="Times New Roman"/>
+          <w:iCs/>
+        </w:rPr>
+        <w:t>ArcPro</w:t>
+      </w:r>
+      <w:proofErr w:type="spellEnd"/>
+      <w:r>
+        <w:rPr>
+          <w:rFonts w:ascii="Times New Roman" w:eastAsia="Times New Roman" w:hAnsi="Times New Roman" w:cs="Times New Roman"/>
+          <w:iCs/>
+        </w:rPr>
+        <w:t xml:space="preserve"> from Part 2</w:t>
+      </w:r>
+      <w:r>
+        <w:rPr>
+          <w:rFonts w:ascii="Times New Roman" w:eastAsia="Times New Roman" w:hAnsi="Times New Roman" w:cs="Times New Roman"/>
+          <w:iCs/>
+        </w:rPr>
+        <w:t xml:space="preserve"> (Figure 5). However, our problem was not necessarily the output but the process of working with 3D data. </w:t>
+      </w:r>
+      <w:proofErr w:type="gramStart"/>
+      <w:r>
+        <w:rPr>
+          <w:rFonts w:ascii="Times New Roman" w:eastAsia="Times New Roman" w:hAnsi="Times New Roman" w:cs="Times New Roman"/>
+          <w:iCs/>
+        </w:rPr>
+        <w:t>So</w:t>
+      </w:r>
+      <w:proofErr w:type="gramEnd"/>
+      <w:r>
+        <w:rPr>
+          <w:rFonts w:ascii="Times New Roman" w:eastAsia="Times New Roman" w:hAnsi="Times New Roman" w:cs="Times New Roman"/>
+          <w:iCs/>
+        </w:rPr>
+        <w:t xml:space="preserve"> the data analysis (Figure 6) did not have an output because it was more exploratory. </w:t>
+      </w:r>
+    </w:p>
+    <w:p>
+      <w:pPr>
+        <w:rPr>
+          <w:rFonts w:ascii="Times New Roman" w:eastAsia="Times New Roman" w:hAnsi="Times New Roman" w:cs="Times New Roman"/>
+          <w:iCs/>
+        </w:rPr>
+      </w:pPr>
+    </w:p>
+    <w:p>
+      <w:pPr>
+        <w:rPr>
+          <w:rFonts w:ascii="Times New Roman" w:eastAsia="Times New Roman" w:hAnsi="Times New Roman" w:cs="Times New Roman"/>
+          <w:iCs/>
+        </w:rPr>
+      </w:pPr>
+      <w:r>
+        <w:rPr>
+          <w:rFonts w:ascii="Times New Roman" w:eastAsia="Times New Roman" w:hAnsi="Times New Roman" w:cs="Times New Roman"/>
+          <w:iCs/>
+        </w:rPr>
+        <w:t xml:space="preserve">Figure 4. </w:t>
+      </w:r>
+    </w:p>
+    <w:p>
+      <w:pPr>
+        <w:rPr>
+          <w:rFonts w:ascii="Times New Roman" w:eastAsia="Times New Roman" w:hAnsi="Times New Roman" w:cs="Times New Roman"/>
+          <w:i/>
+          <w:color w:val="D0CECE"/>
+          <w:sz w:val="20"/>
+          <w:szCs w:val="20"/>
+        </w:rPr>
+      </w:pPr>
+    </w:p>
+    <w:p>
+      <w:pPr>
+        <w:rPr>
+          <w:rFonts w:ascii="Times New Roman" w:eastAsia="Times New Roman" w:hAnsi="Times New Roman" w:cs="Times New Roman"/>
+          <w:i/>
+          <w:sz w:val="20"/>
+          <w:szCs w:val="20"/>
+        </w:rPr>
+      </w:pPr>
+      <w:r>
+        <w:rPr>
+          <w:rFonts w:ascii="Times New Roman" w:eastAsia="Times New Roman" w:hAnsi="Times New Roman" w:cs="Times New Roman"/>
+          <w:i/>
+          <w:sz w:val="20"/>
+          <w:szCs w:val="20"/>
+          <w:highlight w:val="yellow"/>
+        </w:rPr>
+        <w:t>[SCREENSHOT 1, 2, 3]</w:t>
+      </w:r>
+    </w:p>
+    <w:p>
+      <w:pPr>
+        <w:rPr>
+          <w:rFonts w:ascii="Times New Roman" w:eastAsia="Times New Roman" w:hAnsi="Times New Roman" w:cs="Times New Roman"/>
+          <w:i/>
+          <w:color w:val="D0CECE"/>
+          <w:sz w:val="20"/>
+          <w:szCs w:val="20"/>
+        </w:rPr>
+      </w:pPr>
+    </w:p>
+    <w:p>
+      <w:pPr>
+        <w:rPr>
+          <w:rFonts w:ascii="Times New Roman" w:eastAsia="Times New Roman" w:hAnsi="Times New Roman" w:cs="Times New Roman"/>
+        </w:rPr>
+      </w:pPr>
+      <w:r>
+        <w:rPr>
+          <w:rFonts w:ascii="Times New Roman" w:eastAsia="Times New Roman" w:hAnsi="Times New Roman" w:cs="Times New Roman"/>
+          <w:b/>
+        </w:rPr>
+        <w:t>Results Verification</w:t>
+      </w:r>
+    </w:p>
+    <w:p>
+      <w:pPr>
+        <w:rPr>
+          <w:rFonts w:ascii="Times New Roman" w:eastAsia="Times New Roman" w:hAnsi="Times New Roman" w:cs="Times New Roman"/>
+        </w:rPr>
+      </w:pPr>
+      <w:r>
+        <w:rPr>
+          <w:rFonts w:ascii="Times New Roman" w:eastAsia="Times New Roman" w:hAnsi="Times New Roman" w:cs="Times New Roman"/>
+          <w:i/>
+          <w:color w:val="D0CECE"/>
+          <w:sz w:val="20"/>
+          <w:szCs w:val="20"/>
+        </w:rPr>
+        <w:t>How do you know your results are correct? This can be a qualitative or quantitative verification.</w:t>
+      </w:r>
+    </w:p>
+    <w:p>
+      <w:pPr>
+        <w:rPr>
+          <w:rFonts w:ascii="Times New Roman" w:eastAsia="Times New Roman" w:hAnsi="Times New Roman" w:cs="Times New Roman"/>
+        </w:rPr>
+      </w:pPr>
+    </w:p>
+    <w:p>
+      <w:pPr>
+        <w:rPr>
+          <w:rFonts w:ascii="Times New Roman" w:eastAsia="Times New Roman" w:hAnsi="Times New Roman" w:cs="Times New Roman"/>
+          <w:iCs/>
+        </w:rPr>
+      </w:pPr>
+      <w:r>
+        <w:rPr>
+          <w:rFonts w:ascii="Times New Roman" w:eastAsia="Times New Roman" w:hAnsi="Times New Roman" w:cs="Times New Roman"/>
+          <w:iCs/>
+        </w:rPr>
+        <w:t xml:space="preserve">We can verify our results by looking at the exported PDFs and spacetime cubes. I am not sure how to tell if the spacetime cubes are correct. </w:t>
+      </w:r>
+    </w:p>
+    <w:p>
+      <w:pPr>
+        <w:rPr>
+          <w:rFonts w:ascii="Times New Roman" w:eastAsia="Times New Roman" w:hAnsi="Times New Roman" w:cs="Times New Roman"/>
+          <w:i/>
+          <w:color w:val="D0CECE"/>
+          <w:sz w:val="20"/>
+          <w:szCs w:val="20"/>
+        </w:rPr>
+      </w:pPr>
+    </w:p>
+    <w:p>
+      <w:pPr>
+        <w:rPr>
+          <w:rFonts w:ascii="Times New Roman" w:eastAsia="Times New Roman" w:hAnsi="Times New Roman" w:cs="Times New Roman"/>
+          <w:iCs/>
+        </w:rPr>
+      </w:pPr>
+    </w:p>
+    <w:p>
+      <w:pPr>
+        <w:rPr>
+          <w:rFonts w:ascii="Times New Roman" w:eastAsia="Times New Roman" w:hAnsi="Times New Roman" w:cs="Times New Roman"/>
+        </w:rPr>
+      </w:pPr>
+    </w:p>
+    <w:p>
+      <w:pPr>
+        <w:rPr>
+          <w:rFonts w:ascii="Times New Roman" w:eastAsia="Times New Roman" w:hAnsi="Times New Roman" w:cs="Times New Roman"/>
+        </w:rPr>
+      </w:pPr>
+    </w:p>
+    <w:p>
+      <w:pPr>
+        <w:rPr>
+          <w:rFonts w:ascii="Times New Roman" w:eastAsia="Times New Roman" w:hAnsi="Times New Roman" w:cs="Times New Roman"/>
+          <w:b/>
+        </w:rPr>
+      </w:pPr>
+      <w:r>
+        <w:rPr>
+          <w:rFonts w:ascii="Times New Roman" w:eastAsia="Times New Roman" w:hAnsi="Times New Roman" w:cs="Times New Roman"/>
+          <w:b/>
+        </w:rPr>
+        <w:t xml:space="preserve">Discussion and </w:t>
+      </w:r>
+      <w:r>
+        <w:rPr>
+          <w:rFonts w:ascii="Times New Roman" w:eastAsia="Times New Roman" w:hAnsi="Times New Roman" w:cs="Times New Roman"/>
+          <w:b/>
+          <w:highlight w:val="yellow"/>
+        </w:rPr>
+        <w:t>Conclusion</w:t>
+      </w:r>
+    </w:p>
+    <w:p>
+      <w:pPr>
+        <w:rPr>
+          <w:rFonts w:ascii="Times New Roman" w:eastAsia="Times New Roman" w:hAnsi="Times New Roman" w:cs="Times New Roman"/>
+          <w:i/>
+          <w:color w:val="D0CECE"/>
+          <w:sz w:val="20"/>
+          <w:szCs w:val="20"/>
+        </w:rPr>
+      </w:pPr>
+      <w:r>
+        <w:rPr>
+          <w:rFonts w:ascii="Times New Roman" w:eastAsia="Times New Roman" w:hAnsi="Times New Roman" w:cs="Times New Roman"/>
+          <w:i/>
+          <w:color w:val="D0CECE"/>
+          <w:sz w:val="20"/>
+          <w:szCs w:val="20"/>
+        </w:rPr>
+        <w:t>What did you learn? How does it relate to the main problem?</w:t>
+      </w:r>
+    </w:p>
+    <w:p>
+      <w:pPr>
+        <w:rPr>
+          <w:rFonts w:ascii="Times New Roman" w:eastAsia="Times New Roman" w:hAnsi="Times New Roman" w:cs="Times New Roman"/>
+          <w:i/>
+          <w:color w:val="D0CECE"/>
+          <w:sz w:val="20"/>
+          <w:szCs w:val="20"/>
+        </w:rPr>
+      </w:pPr>
+    </w:p>
+    <w:p>
+      <w:pPr>
+        <w:rPr>
+          <w:rFonts w:ascii="Times New Roman" w:eastAsia="Times New Roman" w:hAnsi="Times New Roman" w:cs="Times New Roman"/>
+          <w:iCs/>
+        </w:rPr>
+      </w:pPr>
+      <w:r>
+        <w:rPr>
+          <w:rFonts w:ascii="Times New Roman" w:eastAsia="Times New Roman" w:hAnsi="Times New Roman" w:cs="Times New Roman"/>
+          <w:iCs/>
+        </w:rPr>
+        <w:t xml:space="preserve">I learned </w:t>
+      </w:r>
+      <w:r>
+        <w:rPr>
+          <w:rFonts w:ascii="Times New Roman" w:eastAsia="Times New Roman" w:hAnsi="Times New Roman" w:cs="Times New Roman"/>
+          <w:iCs/>
+        </w:rPr>
+        <w:t>how to manipulate .LAZ files, including converting to different file types and performing analysis in 2D and 3D. The features for working on LiDAR in 2</w:t>
+      </w:r>
+      <w:r>
+        <w:rPr>
+          <w:rFonts w:ascii="Times New Roman" w:eastAsia="Times New Roman" w:hAnsi="Times New Roman" w:cs="Times New Roman"/>
+          <w:iCs/>
+          <w:highlight w:val="yellow"/>
+        </w:rPr>
+        <w:t>D are XXXXXX. The features for working on LiDAR in 3D are XXXXXX</w:t>
+      </w:r>
+      <w:r>
+        <w:rPr>
+          <w:rFonts w:ascii="Times New Roman" w:eastAsia="Times New Roman" w:hAnsi="Times New Roman" w:cs="Times New Roman"/>
+          <w:iCs/>
+        </w:rPr>
+        <w:t xml:space="preserve">. </w:t>
+      </w:r>
+    </w:p>
+    <w:p>
+      <w:pPr>
+        <w:rPr>
+          <w:rFonts w:ascii="Times New Roman" w:eastAsia="Times New Roman" w:hAnsi="Times New Roman" w:cs="Times New Roman"/>
+          <w:iCs/>
+        </w:rPr>
+      </w:pPr>
+    </w:p>
+    <w:p>
+      <w:pPr>
+        <w:rPr>
+          <w:rFonts w:ascii="Times New Roman" w:eastAsia="Times New Roman" w:hAnsi="Times New Roman" w:cs="Times New Roman"/>
+          <w:iCs/>
+        </w:rPr>
+      </w:pPr>
+      <w:r>
+        <w:rPr>
+          <w:rFonts w:ascii="Times New Roman" w:eastAsia="Times New Roman" w:hAnsi="Times New Roman" w:cs="Times New Roman"/>
+          <w:iCs/>
+        </w:rPr>
+        <w:t xml:space="preserve">In the final part of the lab, I made another ETL and created spacetime cubes. This was the most arcane section for me. Converting the files was straightforward, but obtaining the correct files in Python, where I was not able to visualize them or check their metadata, meant I wasn’t sure I had the correct data, or all of the data I needed. Though the cubes drew correctly, it was hard to tell if they were in the right place or otherwise formatted properly. The animation of the timeseries also appeared to be correct but it was hard to verify that from just a visual examination. </w:t>
+      </w:r>
+      <w:r>
+        <w:rPr>
+          <w:rFonts w:ascii="Times New Roman" w:eastAsia="Times New Roman" w:hAnsi="Times New Roman" w:cs="Times New Roman"/>
+          <w:iCs/>
+        </w:rPr>
+        <w:t>All of these things relate to the main problem, which was to explore and analyze 3D data.</w:t>
+      </w:r>
+    </w:p>
+    <w:p>
+      <w:pPr>
+        <w:rPr>
+          <w:rFonts w:ascii="Times New Roman" w:eastAsia="Times New Roman" w:hAnsi="Times New Roman" w:cs="Times New Roman"/>
+          <w:i/>
+          <w:color w:val="D0CECE"/>
+          <w:sz w:val="20"/>
+          <w:szCs w:val="20"/>
+        </w:rPr>
+      </w:pPr>
+    </w:p>
+    <w:p>
+      <w:pPr>
+        <w:rPr>
+          <w:rFonts w:ascii="Times New Roman" w:eastAsia="Times New Roman" w:hAnsi="Times New Roman" w:cs="Times New Roman"/>
+          <w:i/>
+          <w:color w:val="D0CECE"/>
+          <w:sz w:val="20"/>
+          <w:szCs w:val="20"/>
+        </w:rPr>
+      </w:pPr>
+    </w:p>
+    <w:p>
+      <w:pPr>
+        <w:rPr>
+          <w:rFonts w:ascii="Times New Roman" w:eastAsia="Times New Roman" w:hAnsi="Times New Roman" w:cs="Times New Roman"/>
+          <w:b/>
+        </w:rPr>
+      </w:pPr>
+      <w:r>
+        <w:rPr>
+          <w:rFonts w:ascii="Times New Roman" w:eastAsia="Times New Roman" w:hAnsi="Times New Roman" w:cs="Times New Roman"/>
+          <w:b/>
+        </w:rPr>
+        <w:t>References</w:t>
+      </w:r>
+    </w:p>
+    <w:p>
+      <w:pPr>
+        <w:spacing w:line="480" w:lineRule="auto"/>
+        <w:ind w:hanging="480"/>
+        <w:rPr>
+          <w:rFonts w:ascii="Times New Roman" w:hAnsi="Times New Roman" w:cs="Times New Roman"/>
+        </w:rPr>
+      </w:pPr>
+      <w:proofErr w:type="spellStart"/>
+      <w:r>
+        <w:rPr>
+          <w:rFonts w:ascii="Times New Roman" w:hAnsi="Times New Roman" w:cs="Times New Roman"/>
+        </w:rPr>
+        <w:t>Buie</w:t>
+      </w:r>
+      <w:proofErr w:type="spellEnd"/>
+      <w:r>
+        <w:rPr>
+          <w:rFonts w:ascii="Times New Roman" w:hAnsi="Times New Roman" w:cs="Times New Roman"/>
+        </w:rPr>
+        <w:t xml:space="preserve">, L. (2020, February 11). Explore your raster data with Space Time Pattern Mining. </w:t>
+      </w:r>
+      <w:r>
+        <w:rPr>
+          <w:rFonts w:ascii="Times New Roman" w:hAnsi="Times New Roman" w:cs="Times New Roman"/>
+          <w:i/>
+          <w:iCs/>
+        </w:rPr>
+        <w:t>ArcGIS Blog</w:t>
+      </w:r>
+      <w:r>
+        <w:rPr>
+          <w:rFonts w:ascii="Times New Roman" w:hAnsi="Times New Roman" w:cs="Times New Roman"/>
+        </w:rPr>
+        <w:t xml:space="preserve">. </w:t>
+      </w:r>
+      <w:hyperlink r:id="rId10" w:history="1">
         <w:r>
           <w:rPr>
-            <w:rFonts w:ascii="Times New Roman" w:eastAsia="Times New Roman" w:hAnsi="Times New Roman" w:cs="Times New Roman"/>
-            <w:i/>
-            <w:color w:val="D0CECE"/>
-            <w:sz w:val="20"/>
-            <w:szCs w:val="20"/>
-            <w:u w:val="single"/>
+            <w:rStyle w:val="Hyperlink"/>
+            <w:rFonts w:ascii="Times New Roman" w:hAnsi="Times New Roman" w:cs="Times New Roman"/>
           </w:rPr>
-          <w:t>https://www.visual-paradigm.com/tutorials/data-flow-diagram-dfd.jsp</w:t>
+          <w:t>https://www.esri.com/arcgis-blog/products/arcgis-pro/analytics/explore-your-raster-data-with-space-time-pattern-mining/</w:t>
         </w:r>
       </w:hyperlink>
     </w:p>
     <w:p>
       <w:pPr>
-        <w:numPr>
-          <w:ilvl w:val="0"/>
-          <w:numId w:val="1"/>
-        </w:numPr>
-        <w:pBdr>
-          <w:top w:val="nil"/>
-          <w:left w:val="nil"/>
-          <w:bottom w:val="nil"/>
-          <w:right w:val="nil"/>
-          <w:between w:val="nil"/>
-        </w:pBdr>
-        <w:rPr>
-          <w:rFonts w:ascii="Times New Roman" w:eastAsia="Times New Roman" w:hAnsi="Times New Roman" w:cs="Times New Roman"/>
-          <w:i/>
-          <w:color w:val="D0CECE"/>
-          <w:sz w:val="20"/>
-          <w:szCs w:val="20"/>
-        </w:rPr>
-      </w:pPr>
-      <w:hyperlink r:id="rId9">
+        <w:spacing w:line="480" w:lineRule="auto"/>
+        <w:ind w:hanging="480"/>
+        <w:rPr>
+          <w:rFonts w:ascii="Times New Roman" w:hAnsi="Times New Roman" w:cs="Times New Roman"/>
+        </w:rPr>
+      </w:pPr>
+      <w:r>
+        <w:rPr>
+          <w:rFonts w:ascii="Times New Roman" w:hAnsi="Times New Roman" w:cs="Times New Roman"/>
+        </w:rPr>
+        <w:t xml:space="preserve">ESRI. (n.d.). </w:t>
+      </w:r>
+      <w:r>
+        <w:rPr>
+          <w:rFonts w:ascii="Times New Roman" w:hAnsi="Times New Roman" w:cs="Times New Roman"/>
+          <w:i/>
+          <w:iCs/>
+        </w:rPr>
+        <w:t>Tutorial: Getting started with arcpy.mp</w:t>
+      </w:r>
+      <w:r>
+        <w:rPr>
+          <w:rFonts w:ascii="Times New Roman" w:hAnsi="Times New Roman" w:cs="Times New Roman"/>
+        </w:rPr>
+        <w:t xml:space="preserve"> [Documentation]. Retrieved February 14, 2021, from </w:t>
+      </w:r>
+      <w:hyperlink r:id="rId11" w:anchor="ESRI_SECTION1_CEE9D43FE3B14F8AA9F0B109E9E8F766" w:history="1">
         <w:r>
           <w:rPr>
-            <w:rFonts w:ascii="Times New Roman" w:eastAsia="Times New Roman" w:hAnsi="Times New Roman" w:cs="Times New Roman"/>
-            <w:i/>
-            <w:color w:val="D0CECE"/>
-            <w:sz w:val="20"/>
-            <w:szCs w:val="20"/>
-            <w:u w:val="single"/>
+            <w:rStyle w:val="Hyperlink"/>
+            <w:rFonts w:ascii="Times New Roman" w:hAnsi="Times New Roman" w:cs="Times New Roman"/>
           </w:rPr>
-          <w:t>https://www.lucidchart.com/pages/data-flow-diagram/how-to-make-a-dfd</w:t>
+          <w:t>https://pro.arcgis.com/en/pro-app/latest/arcpy/mapping/tutorial-getting-started-with-arcpy-mp.htm#ESRI_SECTION1_CEE9D43FE3B14F8AA9F0B109E9E8F766</w:t>
         </w:r>
       </w:hyperlink>
     </w:p>
     <w:p>
       <w:pPr>
+        <w:spacing w:line="480" w:lineRule="auto"/>
+        <w:ind w:hanging="480"/>
+        <w:rPr>
+          <w:rFonts w:ascii="Times New Roman" w:hAnsi="Times New Roman" w:cs="Times New Roman"/>
+        </w:rPr>
+      </w:pPr>
+      <w:proofErr w:type="spellStart"/>
+      <w:r>
+        <w:rPr>
+          <w:rFonts w:ascii="Times New Roman" w:hAnsi="Times New Roman" w:cs="Times New Roman"/>
+        </w:rPr>
+        <w:t>Lenhardt</w:t>
+      </w:r>
+      <w:proofErr w:type="spellEnd"/>
+      <w:r>
+        <w:rPr>
+          <w:rFonts w:ascii="Times New Roman" w:hAnsi="Times New Roman" w:cs="Times New Roman"/>
+        </w:rPr>
+        <w:t xml:space="preserve">, J. (2020, December 17). How to create multidimensional raster data to use in ArcGIS Pro. </w:t>
+      </w:r>
+      <w:r>
+        <w:rPr>
+          <w:rFonts w:ascii="Times New Roman" w:hAnsi="Times New Roman" w:cs="Times New Roman"/>
+          <w:i/>
+          <w:iCs/>
+        </w:rPr>
+        <w:t>ArcGIS Blog</w:t>
+      </w:r>
+      <w:r>
+        <w:rPr>
+          <w:rFonts w:ascii="Times New Roman" w:hAnsi="Times New Roman" w:cs="Times New Roman"/>
+        </w:rPr>
+        <w:t xml:space="preserve">. </w:t>
+      </w:r>
+      <w:hyperlink r:id="rId12" w:history="1">
+        <w:r>
+          <w:rPr>
+            <w:rStyle w:val="Hyperlink"/>
+            <w:rFonts w:ascii="Times New Roman" w:hAnsi="Times New Roman" w:cs="Times New Roman"/>
+          </w:rPr>
+          <w:t>https://www.esri.com/arcgis-blog/products/arcgis-pro/imagery/create-multidimensional-raster-data/</w:t>
+        </w:r>
+      </w:hyperlink>
+    </w:p>
+    <w:p>
+      <w:pPr>
+        <w:spacing w:line="480" w:lineRule="auto"/>
+        <w:ind w:hanging="480"/>
+        <w:rPr>
+          <w:rFonts w:ascii="Times New Roman" w:hAnsi="Times New Roman" w:cs="Times New Roman"/>
+        </w:rPr>
+      </w:pPr>
+      <w:r>
+        <w:rPr>
+          <w:rFonts w:ascii="Times New Roman" w:hAnsi="Times New Roman" w:cs="Times New Roman"/>
+          <w:i/>
+          <w:iCs/>
+        </w:rPr>
+        <w:t>Manage Multidimensional Raster (Multidimension)—ArcGIS Pro | Documentation</w:t>
+      </w:r>
+      <w:r>
+        <w:rPr>
+          <w:rFonts w:ascii="Times New Roman" w:hAnsi="Times New Roman" w:cs="Times New Roman"/>
+        </w:rPr>
+        <w:t xml:space="preserve">. (n.d.). Retrieved February 28, 2021, from </w:t>
+      </w:r>
+      <w:hyperlink r:id="rId13" w:history="1">
+        <w:r>
+          <w:rPr>
+            <w:rStyle w:val="Hyperlink"/>
+            <w:rFonts w:ascii="Times New Roman" w:hAnsi="Times New Roman" w:cs="Times New Roman"/>
+          </w:rPr>
+          <w:t>https://pro.arcgis.com/en/pro-app/latest/tool-reference/multidimension/manage-multidimensional-raster.htm</w:t>
+        </w:r>
+      </w:hyperlink>
+    </w:p>
+    <w:p>
+      <w:pPr>
+        <w:spacing w:line="480" w:lineRule="auto"/>
+        <w:ind w:hanging="480"/>
+        <w:rPr>
+          <w:rFonts w:ascii="Times New Roman" w:hAnsi="Times New Roman" w:cs="Times New Roman"/>
+        </w:rPr>
+      </w:pPr>
+      <w:r>
+        <w:rPr>
+          <w:rFonts w:ascii="Times New Roman" w:hAnsi="Times New Roman" w:cs="Times New Roman"/>
+          <w:i/>
+          <w:iCs/>
+        </w:rPr>
+        <w:lastRenderedPageBreak/>
+        <w:t>Use Arcade expressions with Calculate Field—Portal for ArcGIS | ArcGIS Enterprise</w:t>
+      </w:r>
+      <w:r>
+        <w:rPr>
+          <w:rFonts w:ascii="Times New Roman" w:hAnsi="Times New Roman" w:cs="Times New Roman"/>
+        </w:rPr>
+        <w:t xml:space="preserve">. (n.d.). Retrieved February 28, 2021, from </w:t>
+      </w:r>
+      <w:hyperlink r:id="rId14" w:history="1">
+        <w:r>
+          <w:rPr>
+            <w:rStyle w:val="Hyperlink"/>
+            <w:rFonts w:ascii="Times New Roman" w:hAnsi="Times New Roman" w:cs="Times New Roman"/>
+          </w:rPr>
+          <w:t>https://gis.fema.gov/arcgis/help/en/portal/latest/use/geoanalytics-calulate-field-expression.htm</w:t>
+        </w:r>
+      </w:hyperlink>
+    </w:p>
+    <w:p>
+      <w:pPr>
         <w:rPr>
           <w:rFonts w:ascii="Times New Roman" w:eastAsia="Times New Roman" w:hAnsi="Times New Roman" w:cs="Times New Roman"/>
           <w:i/>
@@ -1831,16 +2640,6 @@
           <w:szCs w:val="20"/>
         </w:rPr>
       </w:pPr>
-      <w:r>
-        <w:rPr>
-          <w:rFonts w:ascii="Times New Roman" w:eastAsia="Times New Roman" w:hAnsi="Times New Roman" w:cs="Times New Roman"/>
-          <w:i/>
-          <w:color w:val="D0CECE"/>
-          <w:sz w:val="20"/>
-          <w:szCs w:val="20"/>
-        </w:rPr>
-        <w:t xml:space="preserve">Figure 1. Data flow diagram. </w:t>
-      </w:r>
     </w:p>
     <w:p>
       <w:pPr>
@@ -1849,357 +2648,12 @@
           <w:b/>
         </w:rPr>
       </w:pPr>
-    </w:p>
-    <w:p>
-      <w:pPr>
+      <w:r>
         <w:rPr>
           <w:rFonts w:ascii="Times New Roman" w:eastAsia="Times New Roman" w:hAnsi="Times New Roman" w:cs="Times New Roman"/>
           <w:b/>
         </w:rPr>
-      </w:pPr>
-      <w:r>
-        <w:rPr>
-          <w:rFonts w:ascii="Times New Roman" w:eastAsia="Times New Roman" w:hAnsi="Times New Roman" w:cs="Times New Roman"/>
-          <w:b/>
-        </w:rPr>
-        <w:t>Results</w:t>
-      </w:r>
-    </w:p>
-    <w:p>
-      <w:pPr>
-        <w:rPr>
-          <w:rFonts w:ascii="Times New Roman" w:eastAsia="Times New Roman" w:hAnsi="Times New Roman" w:cs="Times New Roman"/>
-          <w:b/>
-        </w:rPr>
-      </w:pPr>
-      <w:r>
-        <w:rPr>
-          <w:rFonts w:ascii="Times New Roman" w:eastAsia="Times New Roman" w:hAnsi="Times New Roman" w:cs="Times New Roman"/>
-          <w:i/>
-          <w:color w:val="D0CECE"/>
-          <w:sz w:val="20"/>
-          <w:szCs w:val="20"/>
-        </w:rPr>
-        <w:t xml:space="preserve">Show the results in figures and maps. Describe how they address the problem statement. </w:t>
-      </w:r>
-    </w:p>
-    <w:p>
-      <w:pPr>
-        <w:rPr>
-          <w:rFonts w:ascii="Times New Roman" w:eastAsia="Times New Roman" w:hAnsi="Times New Roman" w:cs="Times New Roman"/>
-          <w:i/>
-          <w:color w:val="D0CECE"/>
-          <w:sz w:val="20"/>
-          <w:szCs w:val="20"/>
-        </w:rPr>
-      </w:pPr>
-    </w:p>
-    <w:p>
-      <w:pPr>
-        <w:rPr>
-          <w:rFonts w:ascii="Times New Roman" w:eastAsia="Times New Roman" w:hAnsi="Times New Roman" w:cs="Times New Roman"/>
-          <w:i/>
-          <w:color w:val="D0CECE"/>
-          <w:sz w:val="20"/>
-          <w:szCs w:val="20"/>
-        </w:rPr>
-      </w:pPr>
-      <w:r>
-        <w:rPr>
-          <w:rFonts w:ascii="Times New Roman" w:eastAsia="Times New Roman" w:hAnsi="Times New Roman" w:cs="Times New Roman"/>
-          <w:i/>
-          <w:color w:val="D0CECE"/>
-          <w:sz w:val="20"/>
-          <w:szCs w:val="20"/>
-        </w:rPr>
-        <w:t>Follow best practice for map design, coloring, etc.</w:t>
-      </w:r>
-    </w:p>
-    <w:p>
-      <w:pPr>
-        <w:rPr>
-          <w:rFonts w:ascii="Times New Roman" w:eastAsia="Times New Roman" w:hAnsi="Times New Roman" w:cs="Times New Roman"/>
-          <w:i/>
-          <w:color w:val="D0CECE"/>
-          <w:sz w:val="20"/>
-          <w:szCs w:val="20"/>
-        </w:rPr>
-      </w:pPr>
-    </w:p>
-    <w:p>
-      <w:pPr>
-        <w:rPr>
-          <w:rFonts w:ascii="Times New Roman" w:eastAsia="Times New Roman" w:hAnsi="Times New Roman" w:cs="Times New Roman"/>
-          <w:i/>
-          <w:color w:val="D0CECE"/>
-          <w:sz w:val="20"/>
-          <w:szCs w:val="20"/>
-        </w:rPr>
-      </w:pPr>
-    </w:p>
-    <w:p>
-      <w:pPr>
-        <w:rPr>
-          <w:rFonts w:ascii="Times New Roman" w:eastAsia="Times New Roman" w:hAnsi="Times New Roman" w:cs="Times New Roman"/>
-          <w:i/>
-          <w:color w:val="D0CECE"/>
-          <w:sz w:val="20"/>
-          <w:szCs w:val="20"/>
-        </w:rPr>
-      </w:pPr>
-    </w:p>
-    <w:p>
-      <w:pPr>
-        <w:rPr>
-          <w:rFonts w:ascii="Times New Roman" w:eastAsia="Times New Roman" w:hAnsi="Times New Roman" w:cs="Times New Roman"/>
-          <w:i/>
-          <w:color w:val="D0CECE"/>
-          <w:sz w:val="20"/>
-          <w:szCs w:val="20"/>
-        </w:rPr>
-      </w:pPr>
-    </w:p>
-    <w:p>
-      <w:pPr>
-        <w:rPr>
-          <w:rFonts w:ascii="Times New Roman" w:eastAsia="Times New Roman" w:hAnsi="Times New Roman" w:cs="Times New Roman"/>
-        </w:rPr>
-      </w:pPr>
-      <w:r>
-        <w:rPr>
-          <w:rFonts w:ascii="Times New Roman" w:eastAsia="Times New Roman" w:hAnsi="Times New Roman" w:cs="Times New Roman"/>
-          <w:b/>
-        </w:rPr>
-        <w:t>Results Verification</w:t>
-      </w:r>
-    </w:p>
-    <w:p>
-      <w:pPr>
-        <w:rPr>
-          <w:rFonts w:ascii="Times New Roman" w:eastAsia="Times New Roman" w:hAnsi="Times New Roman" w:cs="Times New Roman"/>
-        </w:rPr>
-      </w:pPr>
-      <w:r>
-        <w:rPr>
-          <w:rFonts w:ascii="Times New Roman" w:eastAsia="Times New Roman" w:hAnsi="Times New Roman" w:cs="Times New Roman"/>
-          <w:i/>
-          <w:color w:val="D0CECE"/>
-          <w:sz w:val="20"/>
-          <w:szCs w:val="20"/>
-        </w:rPr>
-        <w:t>How do you know your results are correct? This can be a qualitative or quantitative verification.</w:t>
-      </w:r>
-    </w:p>
-    <w:p>
-      <w:pPr>
-        <w:rPr>
-          <w:rFonts w:ascii="Times New Roman" w:eastAsia="Times New Roman" w:hAnsi="Times New Roman" w:cs="Times New Roman"/>
-        </w:rPr>
-      </w:pPr>
-    </w:p>
-    <w:p>
-      <w:pPr>
-        <w:rPr>
-          <w:rFonts w:ascii="Times New Roman" w:eastAsia="Times New Roman" w:hAnsi="Times New Roman" w:cs="Times New Roman"/>
-        </w:rPr>
-      </w:pPr>
-    </w:p>
-    <w:p>
-      <w:pPr>
-        <w:rPr>
-          <w:rFonts w:ascii="Times New Roman" w:eastAsia="Times New Roman" w:hAnsi="Times New Roman" w:cs="Times New Roman"/>
-        </w:rPr>
-      </w:pPr>
-    </w:p>
-    <w:p>
-      <w:pPr>
-        <w:rPr>
-          <w:rFonts w:ascii="Times New Roman" w:eastAsia="Times New Roman" w:hAnsi="Times New Roman" w:cs="Times New Roman"/>
-          <w:b/>
-        </w:rPr>
-      </w:pPr>
-      <w:r>
-        <w:rPr>
-          <w:rFonts w:ascii="Times New Roman" w:eastAsia="Times New Roman" w:hAnsi="Times New Roman" w:cs="Times New Roman"/>
-          <w:b/>
-        </w:rPr>
-        <w:t>Discussion and Conclusion</w:t>
-      </w:r>
-    </w:p>
-    <w:p>
-      <w:pPr>
-        <w:rPr>
-          <w:rFonts w:ascii="Times New Roman" w:eastAsia="Times New Roman" w:hAnsi="Times New Roman" w:cs="Times New Roman"/>
-          <w:i/>
-          <w:color w:val="D0CECE"/>
-          <w:sz w:val="20"/>
-          <w:szCs w:val="20"/>
-        </w:rPr>
-      </w:pPr>
-      <w:r>
-        <w:rPr>
-          <w:rFonts w:ascii="Times New Roman" w:eastAsia="Times New Roman" w:hAnsi="Times New Roman" w:cs="Times New Roman"/>
-          <w:i/>
-          <w:color w:val="D0CECE"/>
-          <w:sz w:val="20"/>
-          <w:szCs w:val="20"/>
-        </w:rPr>
-        <w:t>What did you learn? How does it relate to the main problem?</w:t>
-      </w:r>
-    </w:p>
-    <w:p>
-      <w:pPr>
-        <w:rPr>
-          <w:rFonts w:ascii="Times New Roman" w:eastAsia="Times New Roman" w:hAnsi="Times New Roman" w:cs="Times New Roman"/>
-          <w:i/>
-          <w:color w:val="D0CECE"/>
-          <w:sz w:val="20"/>
-          <w:szCs w:val="20"/>
-        </w:rPr>
-      </w:pPr>
-    </w:p>
-    <w:p>
-      <w:pPr>
-        <w:rPr>
-          <w:rFonts w:ascii="Times New Roman" w:eastAsia="Times New Roman" w:hAnsi="Times New Roman" w:cs="Times New Roman"/>
-          <w:i/>
-          <w:color w:val="D0CECE"/>
-          <w:sz w:val="20"/>
-          <w:szCs w:val="20"/>
-        </w:rPr>
-      </w:pPr>
-    </w:p>
-    <w:p>
-      <w:pPr>
-        <w:rPr>
-          <w:rFonts w:ascii="Times New Roman" w:eastAsia="Times New Roman" w:hAnsi="Times New Roman" w:cs="Times New Roman"/>
-          <w:i/>
-          <w:color w:val="D0CECE"/>
-          <w:sz w:val="20"/>
-          <w:szCs w:val="20"/>
-        </w:rPr>
-      </w:pPr>
-    </w:p>
-    <w:p>
-      <w:pPr>
-        <w:rPr>
-          <w:rFonts w:ascii="Times New Roman" w:eastAsia="Times New Roman" w:hAnsi="Times New Roman" w:cs="Times New Roman"/>
-          <w:i/>
-          <w:color w:val="D0CECE"/>
-          <w:sz w:val="20"/>
-          <w:szCs w:val="20"/>
-        </w:rPr>
-      </w:pPr>
-    </w:p>
-    <w:p>
-      <w:pPr>
-        <w:rPr>
-          <w:rFonts w:ascii="Times New Roman" w:eastAsia="Times New Roman" w:hAnsi="Times New Roman" w:cs="Times New Roman"/>
-          <w:b/>
-        </w:rPr>
-      </w:pPr>
-      <w:r>
-        <w:rPr>
-          <w:rFonts w:ascii="Times New Roman" w:eastAsia="Times New Roman" w:hAnsi="Times New Roman" w:cs="Times New Roman"/>
-          <w:b/>
-        </w:rPr>
-        <w:t>References</w:t>
-      </w:r>
-    </w:p>
-    <w:p>
-      <w:pPr>
-        <w:rPr>
-          <w:rFonts w:ascii="Times New Roman" w:eastAsia="Times New Roman" w:hAnsi="Times New Roman" w:cs="Times New Roman"/>
-          <w:i/>
-          <w:color w:val="D0CECE"/>
-          <w:sz w:val="20"/>
-          <w:szCs w:val="20"/>
-        </w:rPr>
-      </w:pPr>
-      <w:r>
-        <w:rPr>
-          <w:rFonts w:ascii="Times New Roman" w:eastAsia="Times New Roman" w:hAnsi="Times New Roman" w:cs="Times New Roman"/>
-          <w:i/>
-          <w:color w:val="D0CECE"/>
-          <w:sz w:val="20"/>
-          <w:szCs w:val="20"/>
-        </w:rPr>
-        <w:t>Use a common format</w:t>
-      </w:r>
-    </w:p>
-    <w:p>
-      <w:pPr>
-        <w:rPr>
-          <w:rFonts w:ascii="Times New Roman" w:eastAsia="Times New Roman" w:hAnsi="Times New Roman" w:cs="Times New Roman"/>
-          <w:i/>
-          <w:color w:val="D0CECE"/>
-          <w:sz w:val="20"/>
-          <w:szCs w:val="20"/>
-        </w:rPr>
-      </w:pPr>
-    </w:p>
-    <w:p>
-      <w:pPr>
-        <w:rPr>
-          <w:rFonts w:ascii="Times New Roman" w:eastAsia="Times New Roman" w:hAnsi="Times New Roman" w:cs="Times New Roman"/>
-          <w:i/>
-          <w:color w:val="D0CECE"/>
-          <w:sz w:val="20"/>
-          <w:szCs w:val="20"/>
-        </w:rPr>
-      </w:pPr>
-    </w:p>
-    <w:p>
-      <w:pPr>
-        <w:rPr>
-          <w:rFonts w:ascii="Times New Roman" w:eastAsia="Times New Roman" w:hAnsi="Times New Roman" w:cs="Times New Roman"/>
-          <w:b/>
-        </w:rPr>
-      </w:pPr>
-      <w:r>
-        <w:rPr>
-          <w:rFonts w:ascii="Times New Roman" w:eastAsia="Times New Roman" w:hAnsi="Times New Roman" w:cs="Times New Roman"/>
-          <w:b/>
-        </w:rPr>
         <w:t>Self-score</w:t>
-      </w:r>
-    </w:p>
-    <w:p>
-      <w:pPr>
-        <w:rPr>
-          <w:rFonts w:ascii="Times New Roman" w:eastAsia="Times New Roman" w:hAnsi="Times New Roman" w:cs="Times New Roman"/>
-          <w:b/>
-        </w:rPr>
-      </w:pPr>
-      <w:r>
-        <w:rPr>
-          <w:rFonts w:ascii="Times New Roman" w:eastAsia="Times New Roman" w:hAnsi="Times New Roman" w:cs="Times New Roman"/>
-          <w:i/>
-          <w:color w:val="D0CECE"/>
-          <w:sz w:val="20"/>
-          <w:szCs w:val="20"/>
-        </w:rPr>
-        <w:t>Fill out this rubric for yourself and include it in your lab report.</w:t>
-      </w:r>
-      <w:r>
-        <w:rPr>
-          <w:rFonts w:ascii="Times New Roman" w:eastAsia="Times New Roman" w:hAnsi="Times New Roman" w:cs="Times New Roman"/>
-          <w:i/>
-          <w:color w:val="D0CECE"/>
-          <w:sz w:val="20"/>
-          <w:szCs w:val="20"/>
-        </w:rPr>
-        <w:t xml:space="preserve"> </w:t>
-      </w:r>
-      <w:r>
-        <w:rPr>
-          <w:rFonts w:ascii="Times New Roman" w:eastAsia="Times New Roman" w:hAnsi="Times New Roman" w:cs="Times New Roman"/>
-          <w:i/>
-          <w:color w:val="D0CECE"/>
-          <w:sz w:val="20"/>
-          <w:szCs w:val="20"/>
-        </w:rPr>
-        <w:t>The same rubric will be used to generate a grade in proportion to the points assigned in the syllabus to the assignment.</w:t>
       </w:r>
     </w:p>
     <w:tbl>
@@ -2502,8 +2956,19 @@
                 <w:sz w:val="16"/>
                 <w:szCs w:val="16"/>
               </w:rPr>
-              <w:t>Notice: Dr. Bryan Runck</w:t>
-            </w:r>
+              <w:t xml:space="preserve">Notice: Dr. Bryan </w:t>
+            </w:r>
+            <w:proofErr w:type="spellStart"/>
+            <w:r>
+              <w:rPr>
+                <w:rFonts w:ascii="Times New Roman" w:eastAsia="Times New Roman" w:hAnsi="Times New Roman" w:cs="Times New Roman"/>
+                <w:color w:val="000000" w:themeColor="text1"/>
+                <w:sz w:val="16"/>
+                <w:szCs w:val="16"/>
+              </w:rPr>
+              <w:t>Runck</w:t>
+            </w:r>
+            <w:proofErr w:type="spellEnd"/>
             <w:r>
               <w:rPr>
                 <w:rFonts w:ascii="Times New Roman" w:eastAsia="Times New Roman" w:hAnsi="Times New Roman" w:cs="Times New Roman"/>
@@ -2782,20 +3247,17 @@
               <w:jc w:val="center"/>
               <w:rPr>
                 <w:rFonts w:ascii="Times New Roman" w:eastAsia="Times New Roman" w:hAnsi="Times New Roman" w:cs="Times New Roman"/>
-                <w:color w:val="000000" w:themeColor="text1"/>
-              </w:rPr>
-            </w:pPr>
-            <w:r>
-              <w:rPr>
-                <w:rFonts w:ascii="Times New Roman" w:eastAsia="Times New Roman" w:hAnsi="Times New Roman" w:cs="Times New Roman"/>
-                <w:color w:val="000000" w:themeColor="text1"/>
+              </w:rPr>
+            </w:pPr>
+            <w:r>
+              <w:rPr>
+                <w:rFonts w:ascii="Times New Roman" w:eastAsia="Times New Roman" w:hAnsi="Times New Roman" w:cs="Times New Roman"/>
               </w:rPr>
               <w:t>2</w:t>
             </w:r>
             <w:r>
               <w:rPr>
                 <w:rFonts w:ascii="Times New Roman" w:eastAsia="Times New Roman" w:hAnsi="Times New Roman" w:cs="Times New Roman"/>
-                <w:color w:val="000000" w:themeColor="text1"/>
               </w:rPr>
               <w:t>8</w:t>
             </w:r>
@@ -2825,9 +3287,15 @@
               <w:rPr>
                 <w:rFonts w:ascii="Times New Roman" w:eastAsia="Times New Roman" w:hAnsi="Times New Roman" w:cs="Times New Roman"/>
                 <w:b/>
-                <w:color w:val="D9D9D9"/>
-              </w:rPr>
-            </w:pPr>
+              </w:rPr>
+            </w:pPr>
+            <w:r>
+              <w:rPr>
+                <w:rFonts w:ascii="Times New Roman" w:eastAsia="Times New Roman" w:hAnsi="Times New Roman" w:cs="Times New Roman"/>
+                <w:b/>
+              </w:rPr>
+              <w:t>28</w:t>
+            </w:r>
           </w:p>
         </w:tc>
       </w:tr>
@@ -2989,13 +3457,11 @@
               <w:jc w:val="center"/>
               <w:rPr>
                 <w:rFonts w:ascii="Times New Roman" w:eastAsia="Times New Roman" w:hAnsi="Times New Roman" w:cs="Times New Roman"/>
-                <w:color w:val="000000" w:themeColor="text1"/>
-              </w:rPr>
-            </w:pPr>
-            <w:r>
-              <w:rPr>
-                <w:rFonts w:ascii="Times New Roman" w:eastAsia="Times New Roman" w:hAnsi="Times New Roman" w:cs="Times New Roman"/>
-                <w:color w:val="000000" w:themeColor="text1"/>
+              </w:rPr>
+            </w:pPr>
+            <w:r>
+              <w:rPr>
+                <w:rFonts w:ascii="Times New Roman" w:eastAsia="Times New Roman" w:hAnsi="Times New Roman" w:cs="Times New Roman"/>
               </w:rPr>
               <w:t>24</w:t>
             </w:r>
@@ -3025,9 +3491,15 @@
               <w:rPr>
                 <w:rFonts w:ascii="Times New Roman" w:eastAsia="Times New Roman" w:hAnsi="Times New Roman" w:cs="Times New Roman"/>
                 <w:b/>
-                <w:color w:val="D9D9D9"/>
-              </w:rPr>
-            </w:pPr>
+              </w:rPr>
+            </w:pPr>
+            <w:r>
+              <w:rPr>
+                <w:rFonts w:ascii="Times New Roman" w:eastAsia="Times New Roman" w:hAnsi="Times New Roman" w:cs="Times New Roman"/>
+                <w:b/>
+              </w:rPr>
+              <w:t>24</w:t>
+            </w:r>
           </w:p>
         </w:tc>
       </w:tr>
@@ -3131,13 +3603,11 @@
               <w:jc w:val="center"/>
               <w:rPr>
                 <w:rFonts w:ascii="Times New Roman" w:eastAsia="Times New Roman" w:hAnsi="Times New Roman" w:cs="Times New Roman"/>
-                <w:color w:val="000000" w:themeColor="text1"/>
-              </w:rPr>
-            </w:pPr>
-            <w:r>
-              <w:rPr>
-                <w:rFonts w:ascii="Times New Roman" w:eastAsia="Times New Roman" w:hAnsi="Times New Roman" w:cs="Times New Roman"/>
-                <w:color w:val="000000" w:themeColor="text1"/>
+              </w:rPr>
+            </w:pPr>
+            <w:r>
+              <w:rPr>
+                <w:rFonts w:ascii="Times New Roman" w:eastAsia="Times New Roman" w:hAnsi="Times New Roman" w:cs="Times New Roman"/>
               </w:rPr>
               <w:t>28</w:t>
             </w:r>
@@ -3167,9 +3637,15 @@
               <w:rPr>
                 <w:rFonts w:ascii="Times New Roman" w:eastAsia="Times New Roman" w:hAnsi="Times New Roman" w:cs="Times New Roman"/>
                 <w:b/>
-                <w:color w:val="D9D9D9"/>
-              </w:rPr>
-            </w:pPr>
+              </w:rPr>
+            </w:pPr>
+            <w:r>
+              <w:rPr>
+                <w:rFonts w:ascii="Times New Roman" w:eastAsia="Times New Roman" w:hAnsi="Times New Roman" w:cs="Times New Roman"/>
+                <w:b/>
+              </w:rPr>
+              <w:t>28</w:t>
+            </w:r>
           </w:p>
         </w:tc>
       </w:tr>
@@ -3331,13 +3807,11 @@
               <w:jc w:val="center"/>
               <w:rPr>
                 <w:rFonts w:ascii="Times New Roman" w:eastAsia="Times New Roman" w:hAnsi="Times New Roman" w:cs="Times New Roman"/>
-                <w:color w:val="000000" w:themeColor="text1"/>
-              </w:rPr>
-            </w:pPr>
-            <w:r>
-              <w:rPr>
-                <w:rFonts w:ascii="Times New Roman" w:eastAsia="Times New Roman" w:hAnsi="Times New Roman" w:cs="Times New Roman"/>
-                <w:color w:val="000000" w:themeColor="text1"/>
+              </w:rPr>
+            </w:pPr>
+            <w:r>
+              <w:rPr>
+                <w:rFonts w:ascii="Times New Roman" w:eastAsia="Times New Roman" w:hAnsi="Times New Roman" w:cs="Times New Roman"/>
               </w:rPr>
               <w:t>20</w:t>
             </w:r>
@@ -3367,9 +3841,15 @@
               <w:rPr>
                 <w:rFonts w:ascii="Times New Roman" w:eastAsia="Times New Roman" w:hAnsi="Times New Roman" w:cs="Times New Roman"/>
                 <w:b/>
-                <w:color w:val="D9D9D9"/>
-              </w:rPr>
-            </w:pPr>
+              </w:rPr>
+            </w:pPr>
+            <w:r>
+              <w:rPr>
+                <w:rFonts w:ascii="Times New Roman" w:eastAsia="Times New Roman" w:hAnsi="Times New Roman" w:cs="Times New Roman"/>
+                <w:b/>
+              </w:rPr>
+              <w:t>20</w:t>
+            </w:r>
           </w:p>
         </w:tc>
       </w:tr>
@@ -3458,13 +3938,11 @@
               <w:jc w:val="center"/>
               <w:rPr>
                 <w:rFonts w:ascii="Times New Roman" w:eastAsia="Times New Roman" w:hAnsi="Times New Roman" w:cs="Times New Roman"/>
-                <w:color w:val="D9D9D9"/>
-              </w:rPr>
-            </w:pPr>
-            <w:r>
-              <w:rPr>
-                <w:rFonts w:ascii="Times New Roman" w:eastAsia="Times New Roman" w:hAnsi="Times New Roman" w:cs="Times New Roman"/>
-                <w:color w:val="000000" w:themeColor="text1"/>
+              </w:rPr>
+            </w:pPr>
+            <w:r>
+              <w:rPr>
+                <w:rFonts w:ascii="Times New Roman" w:eastAsia="Times New Roman" w:hAnsi="Times New Roman" w:cs="Times New Roman"/>
               </w:rPr>
               <w:t>100</w:t>
             </w:r>
@@ -3494,9 +3972,15 @@
               <w:rPr>
                 <w:rFonts w:ascii="Times New Roman" w:eastAsia="Times New Roman" w:hAnsi="Times New Roman" w:cs="Times New Roman"/>
                 <w:b/>
-                <w:color w:val="D9D9D9"/>
-              </w:rPr>
-            </w:pPr>
+              </w:rPr>
+            </w:pPr>
+            <w:r>
+              <w:rPr>
+                <w:rFonts w:ascii="Times New Roman" w:eastAsia="Times New Roman" w:hAnsi="Times New Roman" w:cs="Times New Roman"/>
+                <w:b/>
+              </w:rPr>
+              <w:t>100</w:t>
+            </w:r>
           </w:p>
         </w:tc>
       </w:tr>
